--- a/fuentes/Actividad_didactica_CF_03.docx
+++ b/fuentes/Actividad_didactica_CF_03.docx
@@ -1,12 +1,12 @@
 
 <file path=word/document.xml><?xml version="1.0" encoding="utf-8"?>
-<w:document xmlns:wpc="http://schemas.microsoft.com/office/word/2010/wordprocessingCanvas" xmlns:cx="http://schemas.microsoft.com/office/drawing/2014/chartex" xmlns:cx1="http://schemas.microsoft.com/office/drawing/2015/9/8/chartex" xmlns:cx2="http://schemas.microsoft.com/office/drawing/2015/10/21/chartex" xmlns:cx3="http://schemas.microsoft.com/office/drawing/2016/5/9/chartex" xmlns:cx4="http://schemas.microsoft.com/office/drawing/2016/5/10/chartex" xmlns:cx5="http://schemas.microsoft.com/office/drawing/2016/5/11/chartex" xmlns:cx6="http://schemas.microsoft.com/office/drawing/2016/5/12/chartex" xmlns:cx7="http://schemas.microsoft.com/office/drawing/2016/5/13/chartex" xmlns:cx8="http://schemas.microsoft.com/office/drawing/2016/5/14/chartex" xmlns:mc="http://schemas.openxmlformats.org/markup-compatibility/2006" xmlns:aink="http://schemas.microsoft.com/office/drawing/2016/ink" xmlns:am3d="http://schemas.microsoft.com/office/drawing/2017/model3d" xmlns:o="urn:schemas-microsoft-com:office:office" xmlns:oel="http://schemas.microsoft.com/office/2019/extlst" xmlns:r="http://schemas.openxmlformats.org/officeDocument/2006/relationships" xmlns:m="http://schemas.openxmlformats.org/officeDocument/2006/math" xmlns:v="urn:schemas-microsoft-com:vml" xmlns:wp14="http://schemas.microsoft.com/office/word/2010/wordprocessingDrawing" xmlns:wp="http://schemas.openxmlformats.org/drawingml/2006/wordprocessingDrawing" xmlns:w10="urn:schemas-microsoft-com:office:word" xmlns:w="http://schemas.openxmlformats.org/wordprocessingml/2006/main" xmlns:w14="http://schemas.microsoft.com/office/word/2010/wordml" xmlns:w15="http://schemas.microsoft.com/office/word/2012/wordml" xmlns:w16cex="http://schemas.microsoft.com/office/word/2018/wordml/cex" xmlns:w16cid="http://schemas.microsoft.com/office/word/2016/wordml/cid" xmlns:w16="http://schemas.microsoft.com/office/word/2018/wordml" xmlns:w16du="http://schemas.microsoft.com/office/word/2023/wordml/word16du" xmlns:w16sdtdh="http://schemas.microsoft.com/office/word/2020/wordml/sdtdatahash" xmlns:w16se="http://schemas.microsoft.com/office/word/2015/wordml/symex" xmlns:wpg="http://schemas.microsoft.com/office/word/2010/wordprocessingGroup" xmlns:wpi="http://schemas.microsoft.com/office/word/2010/wordprocessingInk" xmlns:wne="http://schemas.microsoft.com/office/word/2006/wordml" xmlns:wps="http://schemas.microsoft.com/office/word/2010/wordprocessingShape" mc:Ignorable="w14 w15 w16se w16cid w16 w16cex w16sdtdh w16du wp14">
+<w:document xmlns:wpc="http://schemas.microsoft.com/office/word/2010/wordprocessingCanvas" xmlns:cx="http://schemas.microsoft.com/office/drawing/2014/chartex" xmlns:cx1="http://schemas.microsoft.com/office/drawing/2015/9/8/chartex" xmlns:cx2="http://schemas.microsoft.com/office/drawing/2015/10/21/chartex" xmlns:cx3="http://schemas.microsoft.com/office/drawing/2016/5/9/chartex" xmlns:cx4="http://schemas.microsoft.com/office/drawing/2016/5/10/chartex" xmlns:cx5="http://schemas.microsoft.com/office/drawing/2016/5/11/chartex" xmlns:cx6="http://schemas.microsoft.com/office/drawing/2016/5/12/chartex" xmlns:cx7="http://schemas.microsoft.com/office/drawing/2016/5/13/chartex" xmlns:cx8="http://schemas.microsoft.com/office/drawing/2016/5/14/chartex" xmlns:mc="http://schemas.openxmlformats.org/markup-compatibility/2006" xmlns:aink="http://schemas.microsoft.com/office/drawing/2016/ink" xmlns:am3d="http://schemas.microsoft.com/office/drawing/2017/model3d" xmlns:o="urn:schemas-microsoft-com:office:office" xmlns:oel="http://schemas.microsoft.com/office/2019/extlst" xmlns:r="http://schemas.openxmlformats.org/officeDocument/2006/relationships" xmlns:m="http://schemas.openxmlformats.org/officeDocument/2006/math" xmlns:v="urn:schemas-microsoft-com:vml" xmlns:wp14="http://schemas.microsoft.com/office/word/2010/wordprocessingDrawing" xmlns:wp="http://schemas.openxmlformats.org/drawingml/2006/wordprocessingDrawing" xmlns:w10="urn:schemas-microsoft-com:office:word" xmlns:w="http://schemas.openxmlformats.org/wordprocessingml/2006/main" xmlns:w14="http://schemas.microsoft.com/office/word/2010/wordml" xmlns:w15="http://schemas.microsoft.com/office/word/2012/wordml" xmlns:w16cex="http://schemas.microsoft.com/office/word/2018/wordml/cex" xmlns:w16cid="http://schemas.microsoft.com/office/word/2016/wordml/cid" xmlns:w16="http://schemas.microsoft.com/office/word/2018/wordml" xmlns:w16sdtdh="http://schemas.microsoft.com/office/word/2020/wordml/sdtdatahash" xmlns:w16se="http://schemas.microsoft.com/office/word/2015/wordml/symex" xmlns:wpg="http://schemas.microsoft.com/office/word/2010/wordprocessingGroup" xmlns:wpi="http://schemas.microsoft.com/office/word/2010/wordprocessingInk" xmlns:wne="http://schemas.microsoft.com/office/word/2006/wordml" xmlns:wps="http://schemas.microsoft.com/office/word/2010/wordprocessingShape" xmlns:a="http://schemas.openxmlformats.org/drawingml/2006/main" xmlns:pic="http://schemas.openxmlformats.org/drawingml/2006/picture" mc:Ignorable="w14 w15 w16se w16cid w16 w16cex w16sdtdh wp14">
   <w:body>
     <w:p>
       <w:pPr>
         <w:spacing w:after="160" w:line="259" w:lineRule="auto"/>
         <w:rPr>
-          <w:rFonts w:ascii="Calibri" w:eastAsia="Calibri" w:hAnsi="Calibri" w:cs="Calibri"/>
+          <w:rFonts w:ascii="Calibri" w:hAnsi="Calibri" w:eastAsia="Calibri" w:cs="Calibri"/>
         </w:rPr>
       </w:pPr>
     </w:p>
@@ -14,22 +14,21 @@
       <w:pPr>
         <w:spacing w:after="160" w:line="259" w:lineRule="auto"/>
         <w:rPr>
-          <w:rFonts w:ascii="Calibri" w:eastAsia="Calibri" w:hAnsi="Calibri" w:cs="Calibri"/>
+          <w:rFonts w:ascii="Calibri" w:hAnsi="Calibri" w:eastAsia="Calibri" w:cs="Calibri"/>
         </w:rPr>
       </w:pPr>
     </w:p>
     <w:tbl>
       <w:tblPr>
-        <w:tblStyle w:val="a"/>
         <w:tblW w:w="10005" w:type="dxa"/>
         <w:tblInd w:w="-680" w:type="dxa"/>
         <w:tblBorders>
-          <w:top w:val="single" w:sz="4" w:space="0" w:color="F4B083"/>
-          <w:left w:val="single" w:sz="4" w:space="0" w:color="F4B083"/>
-          <w:bottom w:val="single" w:sz="4" w:space="0" w:color="F4B083"/>
-          <w:right w:val="single" w:sz="4" w:space="0" w:color="F4B083"/>
-          <w:insideH w:val="single" w:sz="4" w:space="0" w:color="F4B083"/>
-          <w:insideV w:val="single" w:sz="4" w:space="0" w:color="F4B083"/>
+          <w:top w:val="single" w:color="F4B083" w:sz="4" w:space="0"/>
+          <w:left w:val="single" w:color="F4B083" w:sz="4" w:space="0"/>
+          <w:bottom w:val="single" w:color="F4B083" w:sz="4" w:space="0"/>
+          <w:right w:val="single" w:color="F4B083" w:sz="4" w:space="0"/>
+          <w:insideH w:val="single" w:color="F4B083" w:sz="4" w:space="0"/>
+          <w:insideV w:val="single" w:color="F4B083" w:sz="4" w:space="0"/>
         </w:tblBorders>
         <w:tblLayout w:type="fixed"/>
         <w:tblLook w:val="04A0" w:firstRow="1" w:lastRow="0" w:firstColumn="1" w:lastColumn="0" w:noHBand="0" w:noVBand="1"/>
@@ -51,12 +50,13 @@
             <w:cnfStyle w:val="001000000000" w:firstRow="0" w:lastRow="0" w:firstColumn="1" w:lastColumn="0" w:oddVBand="0" w:evenVBand="0" w:oddHBand="0" w:evenHBand="0" w:firstRowFirstColumn="0" w:firstRowLastColumn="0" w:lastRowFirstColumn="0" w:lastRowLastColumn="0"/>
             <w:tcW w:w="10005" w:type="dxa"/>
             <w:gridSpan w:val="6"/>
+            <w:tcMar/>
           </w:tcPr>
           <w:p>
             <w:pPr>
               <w:jc w:val="center"/>
               <w:rPr>
-                <w:rFonts w:ascii="Calibri" w:eastAsia="Calibri" w:hAnsi="Calibri" w:cs="Calibri"/>
+                <w:rFonts w:ascii="Calibri" w:hAnsi="Calibri" w:eastAsia="Calibri" w:cs="Calibri"/>
               </w:rPr>
             </w:pPr>
             <w:r>
@@ -111,13 +111,13 @@
           <w:p>
             <w:pPr>
               <w:rPr>
-                <w:rFonts w:ascii="Calibri" w:eastAsia="Calibri" w:hAnsi="Calibri" w:cs="Calibri"/>
+                <w:rFonts w:ascii="Calibri" w:hAnsi="Calibri" w:eastAsia="Calibri" w:cs="Calibri"/>
                 <w:color w:val="ED7D31"/>
               </w:rPr>
             </w:pPr>
             <w:r>
               <w:rPr>
-                <w:rFonts w:ascii="Calibri" w:eastAsia="Calibri" w:hAnsi="Calibri" w:cs="Calibri"/>
+                <w:rFonts w:ascii="Calibri" w:hAnsi="Calibri" w:eastAsia="Calibri" w:cs="Calibri"/>
                 <w:color w:val="ED7D31"/>
               </w:rPr>
               <w:t>ACTIVIDAD DIDÁCTICA RELACIONAR TÉRMINOS</w:t>
@@ -127,7 +127,7 @@
             <w:pPr>
               <w:jc w:val="center"/>
               <w:rPr>
-                <w:rFonts w:ascii="Calibri" w:eastAsia="Calibri" w:hAnsi="Calibri" w:cs="Calibri"/>
+                <w:rFonts w:ascii="Calibri" w:hAnsi="Calibri" w:eastAsia="Calibri" w:cs="Calibri"/>
               </w:rPr>
             </w:pPr>
           </w:p>
@@ -142,12 +142,13 @@
             <w:cnfStyle w:val="001000000000" w:firstRow="0" w:lastRow="0" w:firstColumn="1" w:lastColumn="0" w:oddVBand="0" w:evenVBand="0" w:oddHBand="0" w:evenHBand="0" w:firstRowFirstColumn="0" w:firstRowLastColumn="0" w:lastRowFirstColumn="0" w:lastRowLastColumn="0"/>
             <w:tcW w:w="10005" w:type="dxa"/>
             <w:gridSpan w:val="6"/>
+            <w:tcMar/>
           </w:tcPr>
           <w:p>
             <w:pPr>
               <w:spacing w:after="160"/>
               <w:rPr>
-                <w:rFonts w:ascii="Calibri" w:eastAsia="Calibri" w:hAnsi="Calibri" w:cs="Calibri"/>
+                <w:rFonts w:ascii="Calibri" w:hAnsi="Calibri" w:eastAsia="Calibri" w:cs="Calibri"/>
                 <w:color w:val="595959"/>
                 <w:sz w:val="24"/>
                 <w:szCs w:val="24"/>
@@ -155,7 +156,7 @@
             </w:pPr>
             <w:r>
               <w:rPr>
-                <w:rFonts w:ascii="Calibri" w:eastAsia="Calibri" w:hAnsi="Calibri" w:cs="Calibri"/>
+                <w:rFonts w:ascii="Calibri" w:hAnsi="Calibri" w:eastAsia="Calibri" w:cs="Calibri"/>
                 <w:b w:val="0"/>
                 <w:color w:val="595959"/>
                 <w:sz w:val="20"/>
@@ -178,7 +179,7 @@
             </w:pPr>
             <w:r>
               <w:rPr>
-                <w:rFonts w:ascii="Calibri" w:eastAsia="Calibri" w:hAnsi="Calibri" w:cs="Calibri"/>
+                <w:rFonts w:ascii="Calibri" w:hAnsi="Calibri" w:eastAsia="Calibri" w:cs="Calibri"/>
                 <w:b w:val="0"/>
                 <w:color w:val="595959"/>
                 <w:sz w:val="20"/>
@@ -202,7 +203,7 @@
             </w:pPr>
             <w:r>
               <w:rPr>
-                <w:rFonts w:ascii="Calibri" w:eastAsia="Calibri" w:hAnsi="Calibri" w:cs="Calibri"/>
+                <w:rFonts w:ascii="Calibri" w:hAnsi="Calibri" w:eastAsia="Calibri" w:cs="Calibri"/>
                 <w:b w:val="0"/>
                 <w:color w:val="595959"/>
                 <w:sz w:val="20"/>
@@ -225,13 +226,23 @@
             </w:pPr>
             <w:r>
               <w:rPr>
-                <w:rFonts w:ascii="Calibri" w:eastAsia="Calibri" w:hAnsi="Calibri" w:cs="Calibri"/>
+                <w:rFonts w:ascii="Calibri" w:hAnsi="Calibri" w:eastAsia="Calibri" w:cs="Calibri"/>
                 <w:b w:val="0"/>
                 <w:color w:val="595959"/>
                 <w:sz w:val="20"/>
                 <w:szCs w:val="20"/>
               </w:rPr>
-              <w:t>El aprendiz recibe una retroalimentación cuando responde de manera correcta o incorrecta cada pregunta.</w:t>
+              <w:t xml:space="preserve">El aprendiz recibe una </w:t>
+            </w:r>
+            <w:r>
+              <w:rPr>
+                <w:rFonts w:ascii="Calibri" w:hAnsi="Calibri" w:eastAsia="Calibri" w:cs="Calibri"/>
+                <w:b w:val="0"/>
+                <w:color w:val="595959"/>
+                <w:sz w:val="20"/>
+                <w:szCs w:val="20"/>
+              </w:rPr>
+              <w:t>retroalimentación cuando responde de manera correcta o incorrecta cada pregunta.</w:t>
             </w:r>
           </w:p>
           <w:p>
@@ -249,7 +260,7 @@
             </w:pPr>
             <w:r>
               <w:rPr>
-                <w:rFonts w:ascii="Calibri" w:eastAsia="Calibri" w:hAnsi="Calibri" w:cs="Calibri"/>
+                <w:rFonts w:ascii="Calibri" w:hAnsi="Calibri" w:eastAsia="Calibri" w:cs="Calibri"/>
                 <w:b w:val="0"/>
                 <w:color w:val="595959"/>
                 <w:sz w:val="20"/>
@@ -269,7 +280,7 @@
             </w:pPr>
             <w:r>
               <w:rPr>
-                <w:rFonts w:ascii="Calibri" w:eastAsia="Calibri" w:hAnsi="Calibri" w:cs="Calibri"/>
+                <w:rFonts w:ascii="Calibri" w:hAnsi="Calibri" w:eastAsia="Calibri" w:cs="Calibri"/>
                 <w:b w:val="0"/>
                 <w:color w:val="595959"/>
                 <w:sz w:val="20"/>
@@ -286,17 +297,18 @@
             <w:cnfStyle w:val="001000000000" w:firstRow="0" w:lastRow="0" w:firstColumn="1" w:lastColumn="0" w:oddVBand="0" w:evenVBand="0" w:oddHBand="0" w:evenHBand="0" w:firstRowFirstColumn="0" w:firstRowLastColumn="0" w:lastRowFirstColumn="0" w:lastRowLastColumn="0"/>
             <w:tcW w:w="2640" w:type="dxa"/>
             <w:gridSpan w:val="3"/>
-          </w:tcPr>
-          <w:p>
-            <w:pPr>
-              <w:rPr>
-                <w:rFonts w:ascii="Calibri" w:eastAsia="Calibri" w:hAnsi="Calibri" w:cs="Calibri"/>
-                <w:color w:val="595959"/>
-              </w:rPr>
-            </w:pPr>
-            <w:r>
-              <w:rPr>
-                <w:rFonts w:ascii="Calibri" w:eastAsia="Calibri" w:hAnsi="Calibri" w:cs="Calibri"/>
+            <w:tcMar/>
+          </w:tcPr>
+          <w:p>
+            <w:pPr>
+              <w:rPr>
+                <w:rFonts w:ascii="Calibri" w:hAnsi="Calibri" w:eastAsia="Calibri" w:cs="Calibri"/>
+                <w:color w:val="595959"/>
+              </w:rPr>
+            </w:pPr>
+            <w:r>
+              <w:rPr>
+                <w:rFonts w:ascii="Calibri" w:hAnsi="Calibri" w:eastAsia="Calibri" w:cs="Calibri"/>
                 <w:color w:val="595959"/>
               </w:rPr>
               <w:t>Instrucciones para el aprendiz</w:t>
@@ -305,24 +317,26 @@
           <w:p>
             <w:pPr>
               <w:rPr>
-                <w:rFonts w:ascii="Calibri" w:eastAsia="Calibri" w:hAnsi="Calibri" w:cs="Calibri"/>
-                <w:color w:val="595959"/>
-              </w:rPr>
-            </w:pPr>
-          </w:p>
-          <w:p>
-            <w:pPr>
-              <w:rPr>
-                <w:rFonts w:ascii="Calibri" w:eastAsia="Calibri" w:hAnsi="Calibri" w:cs="Calibri"/>
-                <w:color w:val="595959"/>
-              </w:rPr>
-            </w:pPr>
-          </w:p>
-        </w:tc>
-        <w:tc>
-          <w:tcPr>
+                <w:rFonts w:ascii="Calibri" w:hAnsi="Calibri" w:eastAsia="Calibri" w:cs="Calibri"/>
+                <w:color w:val="595959"/>
+              </w:rPr>
+            </w:pPr>
+          </w:p>
+          <w:p>
+            <w:pPr>
+              <w:rPr>
+                <w:rFonts w:ascii="Calibri" w:hAnsi="Calibri" w:eastAsia="Calibri" w:cs="Calibri"/>
+                <w:color w:val="595959"/>
+              </w:rPr>
+            </w:pPr>
+          </w:p>
+        </w:tc>
+        <w:tc>
+          <w:tcPr>
+            <w:cnfStyle w:val="000000000000" w:firstRow="0" w:lastRow="0" w:firstColumn="0" w:lastColumn="0" w:oddVBand="0" w:evenVBand="0" w:oddHBand="0" w:evenHBand="0" w:firstRowFirstColumn="0" w:firstRowLastColumn="0" w:lastRowFirstColumn="0" w:lastRowLastColumn="0"/>
             <w:tcW w:w="7365" w:type="dxa"/>
             <w:gridSpan w:val="3"/>
+            <w:tcMar/>
           </w:tcPr>
           <w:p>
             <w:pPr>
@@ -337,7 +351,7 @@
             </w:pPr>
             <w:r>
               <w:rPr>
-                <w:rFonts w:ascii="Calibri" w:eastAsia="Calibri" w:hAnsi="Calibri" w:cs="Calibri"/>
+                <w:rFonts w:ascii="Calibri" w:hAnsi="Calibri" w:eastAsia="Calibri" w:cs="Calibri"/>
                 <w:i/>
                 <w:color w:val="434343"/>
               </w:rPr>
@@ -345,7 +359,7 @@
             </w:r>
             <w:r>
               <w:rPr>
-                <w:rFonts w:ascii="Calibri" w:eastAsia="Calibri" w:hAnsi="Calibri" w:cs="Calibri"/>
+                <w:rFonts w:ascii="Calibri" w:hAnsi="Calibri" w:eastAsia="Calibri" w:cs="Calibri"/>
                 <w:i/>
                 <w:color w:val="434343"/>
               </w:rPr>
@@ -367,23 +381,14 @@
                 <w:sz w:val="20"/>
                 <w:szCs w:val="20"/>
               </w:rPr>
-              <w:t xml:space="preserve">Formulación de los componentes de estudio para proyectos </w:t>
-            </w:r>
-            <w:r>
-              <w:rPr>
-                <w:b/>
-                <w:bCs/>
-                <w:sz w:val="20"/>
-                <w:szCs w:val="20"/>
-              </w:rPr>
-              <w:t>agropecuarios.</w:t>
+              <w:t>Formulación de los componentes de estudio para proyectos agropecuarios.</w:t>
             </w:r>
           </w:p>
           <w:p>
             <w:pPr>
               <w:cnfStyle w:val="000000000000" w:firstRow="0" w:lastRow="0" w:firstColumn="0" w:lastColumn="0" w:oddVBand="0" w:evenVBand="0" w:oddHBand="0" w:evenHBand="0" w:firstRowFirstColumn="0" w:firstRowLastColumn="0" w:lastRowFirstColumn="0" w:lastRowLastColumn="0"/>
               <w:rPr>
-                <w:rFonts w:ascii="Calibri" w:eastAsia="Calibri" w:hAnsi="Calibri" w:cs="Calibri"/>
+                <w:rFonts w:ascii="Calibri" w:hAnsi="Calibri" w:eastAsia="Calibri" w:cs="Calibri"/>
                 <w:i/>
                 <w:color w:val="434343"/>
               </w:rPr>
@@ -393,45 +398,53 @@
             <w:pPr>
               <w:cnfStyle w:val="000000000000" w:firstRow="0" w:lastRow="0" w:firstColumn="0" w:lastColumn="0" w:oddVBand="0" w:evenVBand="0" w:oddHBand="0" w:evenHBand="0" w:firstRowFirstColumn="0" w:firstRowLastColumn="0" w:lastRowFirstColumn="0" w:lastRowLastColumn="0"/>
               <w:rPr>
-                <w:rFonts w:ascii="Calibri" w:eastAsia="Calibri" w:hAnsi="Calibri" w:cs="Calibri"/>
+                <w:rFonts w:ascii="Calibri" w:hAnsi="Calibri" w:eastAsia="Calibri" w:cs="Calibri"/>
                 <w:i/>
                 <w:color w:val="434343"/>
               </w:rPr>
             </w:pPr>
             <w:r>
               <w:rPr>
-                <w:rFonts w:ascii="Calibri" w:eastAsia="Calibri" w:hAnsi="Calibri" w:cs="Calibri"/>
+                <w:rFonts w:ascii="Calibri" w:hAnsi="Calibri" w:eastAsia="Calibri" w:cs="Calibri"/>
                 <w:i/>
                 <w:color w:val="434343"/>
               </w:rPr>
-              <w:t>Antes de su realización, se recomienda la lectura del componente formativo mencionado. Es opcional (no es calificable), y puede realizarse todas las veces que se desee.</w:t>
-            </w:r>
-          </w:p>
-          <w:p>
-            <w:pPr>
-              <w:cnfStyle w:val="000000000000" w:firstRow="0" w:lastRow="0" w:firstColumn="0" w:lastColumn="0" w:oddVBand="0" w:evenVBand="0" w:oddHBand="0" w:evenHBand="0" w:firstRowFirstColumn="0" w:firstRowLastColumn="0" w:lastRowFirstColumn="0" w:lastRowLastColumn="0"/>
-              <w:rPr>
-                <w:rFonts w:ascii="Calibri" w:eastAsia="Calibri" w:hAnsi="Calibri" w:cs="Calibri"/>
+              <w:t xml:space="preserve">Antes de su realización, se recomienda la lectura del </w:t>
+            </w:r>
+            <w:r>
+              <w:rPr>
+                <w:rFonts w:ascii="Calibri" w:hAnsi="Calibri" w:eastAsia="Calibri" w:cs="Calibri"/>
                 <w:i/>
                 <w:color w:val="434343"/>
               </w:rPr>
-            </w:pPr>
+              <w:t>componente formativo mencionado. Es opcional (no es calificable), y puede realizarse todas las veces que se desee.</w:t>
+            </w:r>
           </w:p>
           <w:p>
             <w:pPr>
               <w:cnfStyle w:val="000000000000" w:firstRow="0" w:lastRow="0" w:firstColumn="0" w:lastColumn="0" w:oddVBand="0" w:evenVBand="0" w:oddHBand="0" w:evenHBand="0" w:firstRowFirstColumn="0" w:firstRowLastColumn="0" w:lastRowFirstColumn="0" w:lastRowLastColumn="0"/>
               <w:rPr>
-                <w:rFonts w:ascii="Calibri" w:eastAsia="Calibri" w:hAnsi="Calibri" w:cs="Calibri"/>
+                <w:rFonts w:ascii="Calibri" w:hAnsi="Calibri" w:eastAsia="Calibri" w:cs="Calibri"/>
                 <w:i/>
                 <w:color w:val="434343"/>
               </w:rPr>
             </w:pPr>
-            <w:r>
-              <w:rPr>
-                <w:rFonts w:ascii="Calibri" w:eastAsia="Calibri" w:hAnsi="Calibri" w:cs="Calibri"/>
+          </w:p>
+          <w:p>
+            <w:pPr>
+              <w:cnfStyle w:val="000000000000" w:firstRow="0" w:lastRow="0" w:firstColumn="0" w:lastColumn="0" w:oddVBand="0" w:evenVBand="0" w:oddHBand="0" w:evenHBand="0" w:firstRowFirstColumn="0" w:firstRowLastColumn="0" w:lastRowFirstColumn="0" w:lastRowLastColumn="0"/>
+              <w:rPr>
+                <w:rFonts w:ascii="Calibri" w:hAnsi="Calibri" w:eastAsia="Calibri" w:cs="Calibri"/>
                 <w:i/>
                 <w:color w:val="434343"/>
               </w:rPr>
+            </w:pPr>
+            <w:r>
+              <w:rPr>
+                <w:rFonts w:ascii="Calibri" w:hAnsi="Calibri" w:eastAsia="Calibri" w:cs="Calibri"/>
+                <w:i/>
+                <w:color w:val="434343"/>
+              </w:rPr>
               <w:t>De acuerdo al enunciado planteado en la columna izquierda, arrastre cada término al lugar que considere correcto de la columna derecha.</w:t>
             </w:r>
           </w:p>
@@ -439,7 +452,7 @@
             <w:pPr>
               <w:cnfStyle w:val="000000000000" w:firstRow="0" w:lastRow="0" w:firstColumn="0" w:lastColumn="0" w:oddVBand="0" w:evenVBand="0" w:oddHBand="0" w:evenHBand="0" w:firstRowFirstColumn="0" w:firstRowLastColumn="0" w:lastRowFirstColumn="0" w:lastRowLastColumn="0"/>
               <w:rPr>
-                <w:rFonts w:ascii="Calibri" w:eastAsia="Calibri" w:hAnsi="Calibri" w:cs="Calibri"/>
+                <w:rFonts w:ascii="Calibri" w:hAnsi="Calibri" w:eastAsia="Calibri" w:cs="Calibri"/>
                 <w:i/>
                 <w:color w:val="AEAAAA"/>
               </w:rPr>
@@ -456,17 +469,18 @@
             <w:cnfStyle w:val="001000000000" w:firstRow="0" w:lastRow="0" w:firstColumn="1" w:lastColumn="0" w:oddVBand="0" w:evenVBand="0" w:oddHBand="0" w:evenHBand="0" w:firstRowFirstColumn="0" w:firstRowLastColumn="0" w:lastRowFirstColumn="0" w:lastRowLastColumn="0"/>
             <w:tcW w:w="2640" w:type="dxa"/>
             <w:gridSpan w:val="3"/>
-          </w:tcPr>
-          <w:p>
-            <w:pPr>
-              <w:rPr>
-                <w:rFonts w:ascii="Calibri" w:eastAsia="Calibri" w:hAnsi="Calibri" w:cs="Calibri"/>
-                <w:color w:val="595959"/>
-              </w:rPr>
-            </w:pPr>
-            <w:r>
-              <w:rPr>
-                <w:rFonts w:ascii="Calibri" w:eastAsia="Calibri" w:hAnsi="Calibri" w:cs="Calibri"/>
+            <w:tcMar/>
+          </w:tcPr>
+          <w:p>
+            <w:pPr>
+              <w:rPr>
+                <w:rFonts w:ascii="Calibri" w:hAnsi="Calibri" w:eastAsia="Calibri" w:cs="Calibri"/>
+                <w:color w:val="595959"/>
+              </w:rPr>
+            </w:pPr>
+            <w:r>
+              <w:rPr>
+                <w:rFonts w:ascii="Calibri" w:hAnsi="Calibri" w:eastAsia="Calibri" w:cs="Calibri"/>
                 <w:color w:val="595959"/>
               </w:rPr>
               <w:t>Nombre de la actividad</w:t>
@@ -475,9 +489,11 @@
         </w:tc>
         <w:tc>
           <w:tcPr>
+            <w:cnfStyle w:val="000000000000" w:firstRow="0" w:lastRow="0" w:firstColumn="0" w:lastColumn="0" w:oddVBand="0" w:evenVBand="0" w:oddHBand="0" w:evenHBand="0" w:firstRowFirstColumn="0" w:firstRowLastColumn="0" w:lastRowFirstColumn="0" w:lastRowLastColumn="0"/>
             <w:tcW w:w="7365" w:type="dxa"/>
             <w:gridSpan w:val="3"/>
             <w:shd w:val="clear" w:color="auto" w:fill="auto"/>
+            <w:tcMar/>
           </w:tcPr>
           <w:p>
             <w:pPr>
@@ -518,17 +534,18 @@
             <w:tcW w:w="2640" w:type="dxa"/>
             <w:gridSpan w:val="3"/>
             <w:shd w:val="clear" w:color="auto" w:fill="FBE5D5"/>
-          </w:tcPr>
-          <w:p>
-            <w:pPr>
-              <w:rPr>
-                <w:rFonts w:ascii="Calibri" w:eastAsia="Calibri" w:hAnsi="Calibri" w:cs="Calibri"/>
-                <w:color w:val="595959"/>
-              </w:rPr>
-            </w:pPr>
-            <w:r>
-              <w:rPr>
-                <w:rFonts w:ascii="Calibri" w:eastAsia="Calibri" w:hAnsi="Calibri" w:cs="Calibri"/>
+            <w:tcMar/>
+          </w:tcPr>
+          <w:p>
+            <w:pPr>
+              <w:rPr>
+                <w:rFonts w:ascii="Calibri" w:hAnsi="Calibri" w:eastAsia="Calibri" w:cs="Calibri"/>
+                <w:color w:val="595959"/>
+              </w:rPr>
+            </w:pPr>
+            <w:r>
+              <w:rPr>
+                <w:rFonts w:ascii="Calibri" w:hAnsi="Calibri" w:eastAsia="Calibri" w:cs="Calibri"/>
                 <w:color w:val="595959"/>
               </w:rPr>
               <w:t>Objetivo de la actividad</w:t>
@@ -537,21 +554,23 @@
         </w:tc>
         <w:tc>
           <w:tcPr>
+            <w:cnfStyle w:val="000000000000" w:firstRow="0" w:lastRow="0" w:firstColumn="0" w:lastColumn="0" w:oddVBand="0" w:evenVBand="0" w:oddHBand="0" w:evenHBand="0" w:firstRowFirstColumn="0" w:firstRowLastColumn="0" w:lastRowFirstColumn="0" w:lastRowLastColumn="0"/>
             <w:tcW w:w="7365" w:type="dxa"/>
             <w:gridSpan w:val="3"/>
+            <w:tcMar/>
           </w:tcPr>
           <w:p>
             <w:pPr>
               <w:cnfStyle w:val="000000000000" w:firstRow="0" w:lastRow="0" w:firstColumn="0" w:lastColumn="0" w:oddVBand="0" w:evenVBand="0" w:oddHBand="0" w:evenHBand="0" w:firstRowFirstColumn="0" w:firstRowLastColumn="0" w:lastRowFirstColumn="0" w:lastRowLastColumn="0"/>
               <w:rPr>
-                <w:rFonts w:ascii="Calibri" w:eastAsia="Calibri" w:hAnsi="Calibri" w:cs="Calibri"/>
+                <w:rFonts w:ascii="Calibri" w:hAnsi="Calibri" w:eastAsia="Calibri" w:cs="Calibri"/>
                 <w:i/>
                 <w:color w:val="AEAAAA"/>
               </w:rPr>
             </w:pPr>
             <w:r>
               <w:rPr>
-                <w:rFonts w:ascii="Times New Roman" w:eastAsia="Times New Roman" w:hAnsi="Times New Roman" w:cs="Times New Roman"/>
+                <w:rFonts w:ascii="Times New Roman" w:hAnsi="Times New Roman" w:eastAsia="Times New Roman" w:cs="Times New Roman"/>
                 <w:sz w:val="24"/>
                 <w:szCs w:val="24"/>
               </w:rPr>
@@ -559,7 +578,7 @@
             </w:r>
             <w:r>
               <w:rPr>
-                <w:rFonts w:ascii="Times New Roman" w:eastAsia="Times New Roman" w:hAnsi="Times New Roman" w:cs="Times New Roman"/>
+                <w:rFonts w:ascii="Times New Roman" w:hAnsi="Times New Roman" w:eastAsia="Times New Roman" w:cs="Times New Roman"/>
                 <w:sz w:val="24"/>
                 <w:szCs w:val="24"/>
               </w:rPr>
@@ -567,7 +586,7 @@
             </w:r>
             <w:r>
               <w:rPr>
-                <w:rFonts w:ascii="Times New Roman" w:eastAsia="Times New Roman" w:hAnsi="Times New Roman" w:cs="Times New Roman"/>
+                <w:rFonts w:ascii="Times New Roman" w:hAnsi="Times New Roman" w:eastAsia="Times New Roman" w:cs="Times New Roman"/>
                 <w:sz w:val="24"/>
                 <w:szCs w:val="24"/>
               </w:rPr>
@@ -575,7 +594,7 @@
             </w:r>
             <w:r>
               <w:rPr>
-                <w:rFonts w:ascii="Times New Roman" w:eastAsia="Times New Roman" w:hAnsi="Times New Roman" w:cs="Times New Roman"/>
+                <w:rFonts w:ascii="Times New Roman" w:hAnsi="Times New Roman" w:eastAsia="Times New Roman" w:cs="Times New Roman"/>
                 <w:sz w:val="24"/>
                 <w:szCs w:val="24"/>
               </w:rPr>
@@ -595,18 +614,19 @@
             <w:tcW w:w="10005" w:type="dxa"/>
             <w:gridSpan w:val="6"/>
             <w:shd w:val="clear" w:color="auto" w:fill="FFE599"/>
+            <w:tcMar/>
           </w:tcPr>
           <w:p>
             <w:pPr>
               <w:jc w:val="center"/>
               <w:rPr>
-                <w:rFonts w:ascii="Calibri" w:eastAsia="Calibri" w:hAnsi="Calibri" w:cs="Calibri"/>
-                <w:color w:val="595959"/>
-              </w:rPr>
-            </w:pPr>
-            <w:r>
-              <w:rPr>
-                <w:rFonts w:ascii="Calibri" w:eastAsia="Calibri" w:hAnsi="Calibri" w:cs="Calibri"/>
+                <w:rFonts w:ascii="Calibri" w:hAnsi="Calibri" w:eastAsia="Calibri" w:cs="Calibri"/>
+                <w:color w:val="595959"/>
+              </w:rPr>
+            </w:pPr>
+            <w:r>
+              <w:rPr>
+                <w:rFonts w:ascii="Calibri" w:hAnsi="Calibri" w:eastAsia="Calibri" w:cs="Calibri"/>
                 <w:color w:val="595959"/>
               </w:rPr>
               <w:t>OPCIONES</w:t>
@@ -620,18 +640,19 @@
             <w:cnfStyle w:val="001000000000" w:firstRow="0" w:lastRow="0" w:firstColumn="1" w:lastColumn="0" w:oddVBand="0" w:evenVBand="0" w:oddHBand="0" w:evenHBand="0" w:firstRowFirstColumn="0" w:firstRowLastColumn="0" w:lastRowFirstColumn="0" w:lastRowLastColumn="0"/>
             <w:tcW w:w="6795" w:type="dxa"/>
             <w:gridSpan w:val="4"/>
+            <w:tcMar/>
           </w:tcPr>
           <w:p>
             <w:pPr>
               <w:jc w:val="center"/>
               <w:rPr>
-                <w:rFonts w:ascii="Calibri" w:eastAsia="Calibri" w:hAnsi="Calibri" w:cs="Calibri"/>
-                <w:color w:val="595959"/>
-              </w:rPr>
-            </w:pPr>
-            <w:r>
-              <w:rPr>
-                <w:rFonts w:ascii="Calibri" w:eastAsia="Calibri" w:hAnsi="Calibri" w:cs="Calibri"/>
+                <w:rFonts w:ascii="Calibri" w:hAnsi="Calibri" w:eastAsia="Calibri" w:cs="Calibri"/>
+                <w:color w:val="595959"/>
+              </w:rPr>
+            </w:pPr>
+            <w:r>
+              <w:rPr>
+                <w:rFonts w:ascii="Calibri" w:hAnsi="Calibri" w:eastAsia="Calibri" w:cs="Calibri"/>
                 <w:color w:val="595959"/>
               </w:rPr>
               <w:t>Enunciado</w:t>
@@ -640,15 +661,17 @@
         </w:tc>
         <w:tc>
           <w:tcPr>
+            <w:cnfStyle w:val="000000000000" w:firstRow="0" w:lastRow="0" w:firstColumn="0" w:lastColumn="0" w:oddVBand="0" w:evenVBand="0" w:oddHBand="0" w:evenHBand="0" w:firstRowFirstColumn="0" w:firstRowLastColumn="0" w:lastRowFirstColumn="0" w:lastRowLastColumn="0"/>
             <w:tcW w:w="3210" w:type="dxa"/>
             <w:gridSpan w:val="2"/>
+            <w:tcMar/>
           </w:tcPr>
           <w:p>
             <w:pPr>
               <w:jc w:val="center"/>
               <w:cnfStyle w:val="000000000000" w:firstRow="0" w:lastRow="0" w:firstColumn="0" w:lastColumn="0" w:oddVBand="0" w:evenVBand="0" w:oddHBand="0" w:evenHBand="0" w:firstRowFirstColumn="0" w:firstRowLastColumn="0" w:lastRowFirstColumn="0" w:lastRowLastColumn="0"/>
               <w:rPr>
-                <w:rFonts w:ascii="Calibri" w:eastAsia="Calibri" w:hAnsi="Calibri" w:cs="Calibri"/>
+                <w:rFonts w:ascii="Calibri" w:hAnsi="Calibri" w:eastAsia="Calibri" w:cs="Calibri"/>
                 <w:b/>
                 <w:i/>
                 <w:color w:val="AEAAAA"/>
@@ -656,7 +679,7 @@
             </w:pPr>
             <w:r>
               <w:rPr>
-                <w:rFonts w:ascii="Calibri" w:eastAsia="Calibri" w:hAnsi="Calibri" w:cs="Calibri"/>
+                <w:rFonts w:ascii="Calibri" w:hAnsi="Calibri" w:eastAsia="Calibri" w:cs="Calibri"/>
                 <w:b/>
                 <w:color w:val="595959"/>
               </w:rPr>
@@ -674,18 +697,19 @@
           <w:tcPr>
             <w:cnfStyle w:val="001000000000" w:firstRow="0" w:lastRow="0" w:firstColumn="1" w:lastColumn="0" w:oddVBand="0" w:evenVBand="0" w:oddHBand="0" w:evenHBand="0" w:firstRowFirstColumn="0" w:firstRowLastColumn="0" w:lastRowFirstColumn="0" w:lastRowLastColumn="0"/>
             <w:tcW w:w="1125" w:type="dxa"/>
+            <w:tcMar/>
           </w:tcPr>
           <w:p>
             <w:pPr>
               <w:jc w:val="center"/>
               <w:rPr>
-                <w:rFonts w:ascii="Calibri" w:eastAsia="Calibri" w:hAnsi="Calibri" w:cs="Calibri"/>
-                <w:color w:val="595959"/>
-              </w:rPr>
-            </w:pPr>
-            <w:r>
-              <w:rPr>
-                <w:rFonts w:ascii="Calibri" w:eastAsia="Calibri" w:hAnsi="Calibri" w:cs="Calibri"/>
+                <w:rFonts w:ascii="Calibri" w:hAnsi="Calibri" w:eastAsia="Calibri" w:cs="Calibri"/>
+                <w:color w:val="595959"/>
+              </w:rPr>
+            </w:pPr>
+            <w:r>
+              <w:rPr>
+                <w:rFonts w:ascii="Calibri" w:hAnsi="Calibri" w:eastAsia="Calibri" w:cs="Calibri"/>
                 <w:color w:val="595959"/>
               </w:rPr>
               <w:t>No.</w:t>
@@ -694,22 +718,24 @@
         </w:tc>
         <w:tc>
           <w:tcPr>
+            <w:cnfStyle w:val="000000000000" w:firstRow="0" w:lastRow="0" w:firstColumn="0" w:lastColumn="0" w:oddVBand="0" w:evenVBand="0" w:oddHBand="0" w:evenHBand="0" w:firstRowFirstColumn="0" w:firstRowLastColumn="0" w:lastRowFirstColumn="0" w:lastRowLastColumn="0"/>
             <w:tcW w:w="5670" w:type="dxa"/>
             <w:gridSpan w:val="3"/>
+            <w:tcMar/>
           </w:tcPr>
           <w:p>
             <w:pPr>
               <w:jc w:val="center"/>
               <w:cnfStyle w:val="000000100000" w:firstRow="0" w:lastRow="0" w:firstColumn="0" w:lastColumn="0" w:oddVBand="0" w:evenVBand="0" w:oddHBand="1" w:evenHBand="0" w:firstRowFirstColumn="0" w:firstRowLastColumn="0" w:lastRowFirstColumn="0" w:lastRowLastColumn="0"/>
               <w:rPr>
-                <w:rFonts w:ascii="Calibri" w:eastAsia="Calibri" w:hAnsi="Calibri" w:cs="Calibri"/>
-                <w:b/>
-                <w:color w:val="595959"/>
-              </w:rPr>
-            </w:pPr>
-            <w:r>
-              <w:rPr>
-                <w:rFonts w:ascii="Calibri" w:eastAsia="Calibri" w:hAnsi="Calibri" w:cs="Calibri"/>
+                <w:rFonts w:ascii="Calibri" w:hAnsi="Calibri" w:eastAsia="Calibri" w:cs="Calibri"/>
+                <w:b/>
+                <w:color w:val="595959"/>
+              </w:rPr>
+            </w:pPr>
+            <w:r>
+              <w:rPr>
+                <w:rFonts w:ascii="Calibri" w:hAnsi="Calibri" w:eastAsia="Calibri" w:cs="Calibri"/>
                 <w:b/>
                 <w:color w:val="595959"/>
               </w:rPr>
@@ -719,21 +745,23 @@
         </w:tc>
         <w:tc>
           <w:tcPr>
+            <w:cnfStyle w:val="000000000000" w:firstRow="0" w:lastRow="0" w:firstColumn="0" w:lastColumn="0" w:oddVBand="0" w:evenVBand="0" w:oddHBand="0" w:evenHBand="0" w:firstRowFirstColumn="0" w:firstRowLastColumn="0" w:lastRowFirstColumn="0" w:lastRowLastColumn="0"/>
             <w:tcW w:w="1035" w:type="dxa"/>
+            <w:tcMar/>
           </w:tcPr>
           <w:p>
             <w:pPr>
               <w:jc w:val="center"/>
               <w:cnfStyle w:val="000000100000" w:firstRow="0" w:lastRow="0" w:firstColumn="0" w:lastColumn="0" w:oddVBand="0" w:evenVBand="0" w:oddHBand="1" w:evenHBand="0" w:firstRowFirstColumn="0" w:firstRowLastColumn="0" w:lastRowFirstColumn="0" w:lastRowLastColumn="0"/>
               <w:rPr>
-                <w:rFonts w:ascii="Calibri" w:eastAsia="Calibri" w:hAnsi="Calibri" w:cs="Calibri"/>
-                <w:b/>
-                <w:color w:val="595959"/>
-              </w:rPr>
-            </w:pPr>
-            <w:r>
-              <w:rPr>
-                <w:rFonts w:ascii="Calibri" w:eastAsia="Calibri" w:hAnsi="Calibri" w:cs="Calibri"/>
+                <w:rFonts w:ascii="Calibri" w:hAnsi="Calibri" w:eastAsia="Calibri" w:cs="Calibri"/>
+                <w:b/>
+                <w:color w:val="595959"/>
+              </w:rPr>
+            </w:pPr>
+            <w:r>
+              <w:rPr>
+                <w:rFonts w:ascii="Calibri" w:hAnsi="Calibri" w:eastAsia="Calibri" w:cs="Calibri"/>
                 <w:b/>
                 <w:color w:val="595959"/>
               </w:rPr>
@@ -743,21 +771,23 @@
         </w:tc>
         <w:tc>
           <w:tcPr>
+            <w:cnfStyle w:val="000000000000" w:firstRow="0" w:lastRow="0" w:firstColumn="0" w:lastColumn="0" w:oddVBand="0" w:evenVBand="0" w:oddHBand="0" w:evenHBand="0" w:firstRowFirstColumn="0" w:firstRowLastColumn="0" w:lastRowFirstColumn="0" w:lastRowLastColumn="0"/>
             <w:tcW w:w="2175" w:type="dxa"/>
+            <w:tcMar/>
           </w:tcPr>
           <w:p>
             <w:pPr>
               <w:jc w:val="center"/>
               <w:cnfStyle w:val="000000100000" w:firstRow="0" w:lastRow="0" w:firstColumn="0" w:lastColumn="0" w:oddVBand="0" w:evenVBand="0" w:oddHBand="1" w:evenHBand="0" w:firstRowFirstColumn="0" w:firstRowLastColumn="0" w:lastRowFirstColumn="0" w:lastRowLastColumn="0"/>
               <w:rPr>
-                <w:rFonts w:ascii="Calibri" w:eastAsia="Calibri" w:hAnsi="Calibri" w:cs="Calibri"/>
-                <w:b/>
-                <w:color w:val="595959"/>
-              </w:rPr>
-            </w:pPr>
-            <w:r>
-              <w:rPr>
-                <w:rFonts w:ascii="Calibri" w:eastAsia="Calibri" w:hAnsi="Calibri" w:cs="Calibri"/>
+                <w:rFonts w:ascii="Calibri" w:hAnsi="Calibri" w:eastAsia="Calibri" w:cs="Calibri"/>
+                <w:b/>
+                <w:color w:val="595959"/>
+              </w:rPr>
+            </w:pPr>
+            <w:r>
+              <w:rPr>
+                <w:rFonts w:ascii="Calibri" w:hAnsi="Calibri" w:eastAsia="Calibri" w:cs="Calibri"/>
                 <w:b/>
                 <w:color w:val="595959"/>
               </w:rPr>
@@ -775,18 +805,19 @@
             <w:cnfStyle w:val="001000000000" w:firstRow="0" w:lastRow="0" w:firstColumn="1" w:lastColumn="0" w:oddVBand="0" w:evenVBand="0" w:oddHBand="0" w:evenHBand="0" w:firstRowFirstColumn="0" w:firstRowLastColumn="0" w:lastRowFirstColumn="0" w:lastRowLastColumn="0"/>
             <w:tcW w:w="1125" w:type="dxa"/>
             <w:shd w:val="clear" w:color="auto" w:fill="FBE5D5"/>
+            <w:tcMar/>
           </w:tcPr>
           <w:p>
             <w:pPr>
               <w:jc w:val="center"/>
               <w:rPr>
-                <w:rFonts w:ascii="Calibri" w:eastAsia="Calibri" w:hAnsi="Calibri" w:cs="Calibri"/>
-                <w:color w:val="595959"/>
-              </w:rPr>
-            </w:pPr>
-            <w:r>
-              <w:rPr>
-                <w:rFonts w:ascii="Calibri" w:eastAsia="Calibri" w:hAnsi="Calibri" w:cs="Calibri"/>
+                <w:rFonts w:ascii="Calibri" w:hAnsi="Calibri" w:eastAsia="Calibri" w:cs="Calibri"/>
+                <w:color w:val="595959"/>
+              </w:rPr>
+            </w:pPr>
+            <w:r>
+              <w:rPr>
+                <w:rFonts w:ascii="Calibri" w:hAnsi="Calibri" w:eastAsia="Calibri" w:cs="Calibri"/>
                 <w:color w:val="595959"/>
               </w:rPr>
               <w:t>1</w:t>
@@ -795,15 +826,17 @@
         </w:tc>
         <w:tc>
           <w:tcPr>
+            <w:cnfStyle w:val="000000000000" w:firstRow="0" w:lastRow="0" w:firstColumn="0" w:lastColumn="0" w:oddVBand="0" w:evenVBand="0" w:oddHBand="0" w:evenHBand="0" w:firstRowFirstColumn="0" w:firstRowLastColumn="0" w:lastRowFirstColumn="0" w:lastRowLastColumn="0"/>
             <w:tcW w:w="5670" w:type="dxa"/>
             <w:gridSpan w:val="3"/>
-            <w:shd w:val="clear" w:color="auto" w:fill="FFFFFF"/>
+            <w:shd w:val="clear" w:color="auto" w:fill="FFFFFF" w:themeFill="background1"/>
+            <w:tcMar/>
           </w:tcPr>
           <w:p>
             <w:pPr>
               <w:cnfStyle w:val="000000000000" w:firstRow="0" w:lastRow="0" w:firstColumn="0" w:lastColumn="0" w:oddVBand="0" w:evenVBand="0" w:oddHBand="0" w:evenHBand="0" w:firstRowFirstColumn="0" w:firstRowLastColumn="0" w:lastRowFirstColumn="0" w:lastRowLastColumn="0"/>
               <w:rPr>
-                <w:rFonts w:ascii="Calibri" w:eastAsia="Calibri" w:hAnsi="Calibri" w:cs="Calibri"/>
+                <w:rFonts w:ascii="Calibri" w:hAnsi="Calibri" w:eastAsia="Calibri" w:cs="Calibri"/>
                 <w:i/>
                 <w:color w:val="AEAAAA"/>
                 <w:sz w:val="20"/>
@@ -812,7 +845,7 @@
             </w:pPr>
             <w:r>
               <w:rPr>
-                <w:rFonts w:ascii="Times New Roman" w:eastAsia="Times New Roman" w:hAnsi="Times New Roman" w:cs="Times New Roman"/>
+                <w:rFonts w:ascii="Times New Roman" w:hAnsi="Times New Roman" w:eastAsia="Times New Roman" w:cs="Times New Roman"/>
                 <w:color w:val="auto"/>
                 <w:sz w:val="24"/>
                 <w:szCs w:val="24"/>
@@ -823,22 +856,24 @@
         </w:tc>
         <w:tc>
           <w:tcPr>
+            <w:cnfStyle w:val="000000000000" w:firstRow="0" w:lastRow="0" w:firstColumn="0" w:lastColumn="0" w:oddVBand="0" w:evenVBand="0" w:oddHBand="0" w:evenHBand="0" w:firstRowFirstColumn="0" w:firstRowLastColumn="0" w:lastRowFirstColumn="0" w:lastRowLastColumn="0"/>
             <w:tcW w:w="1035" w:type="dxa"/>
             <w:shd w:val="clear" w:color="auto" w:fill="FBE5D5"/>
+            <w:tcMar/>
           </w:tcPr>
           <w:p>
             <w:pPr>
               <w:jc w:val="center"/>
               <w:cnfStyle w:val="000000000000" w:firstRow="0" w:lastRow="0" w:firstColumn="0" w:lastColumn="0" w:oddVBand="0" w:evenVBand="0" w:oddHBand="0" w:evenHBand="0" w:firstRowFirstColumn="0" w:firstRowLastColumn="0" w:lastRowFirstColumn="0" w:lastRowLastColumn="0"/>
               <w:rPr>
-                <w:rFonts w:ascii="Calibri" w:eastAsia="Calibri" w:hAnsi="Calibri" w:cs="Calibri"/>
-                <w:b/>
-                <w:color w:val="595959"/>
-              </w:rPr>
-            </w:pPr>
-            <w:r>
-              <w:rPr>
-                <w:rFonts w:ascii="Calibri" w:eastAsia="Calibri" w:hAnsi="Calibri" w:cs="Calibri"/>
+                <w:rFonts w:ascii="Calibri" w:hAnsi="Calibri" w:eastAsia="Calibri" w:cs="Calibri"/>
+                <w:b/>
+                <w:color w:val="595959"/>
+              </w:rPr>
+            </w:pPr>
+            <w:r>
+              <w:rPr>
+                <w:rFonts w:ascii="Calibri" w:hAnsi="Calibri" w:eastAsia="Calibri" w:cs="Calibri"/>
                 <w:b/>
                 <w:color w:val="595959"/>
               </w:rPr>
@@ -848,14 +883,16 @@
         </w:tc>
         <w:tc>
           <w:tcPr>
+            <w:cnfStyle w:val="000000000000" w:firstRow="0" w:lastRow="0" w:firstColumn="0" w:lastColumn="0" w:oddVBand="0" w:evenVBand="0" w:oddHBand="0" w:evenHBand="0" w:firstRowFirstColumn="0" w:firstRowLastColumn="0" w:lastRowFirstColumn="0" w:lastRowLastColumn="0"/>
             <w:tcW w:w="2175" w:type="dxa"/>
-            <w:shd w:val="clear" w:color="auto" w:fill="FFFFFF"/>
+            <w:shd w:val="clear" w:color="auto" w:fill="FFFFFF" w:themeFill="background1"/>
+            <w:tcMar/>
           </w:tcPr>
           <w:p>
             <w:pPr>
               <w:cnfStyle w:val="000000000000" w:firstRow="0" w:lastRow="0" w:firstColumn="0" w:lastColumn="0" w:oddVBand="0" w:evenVBand="0" w:oddHBand="0" w:evenHBand="0" w:firstRowFirstColumn="0" w:firstRowLastColumn="0" w:lastRowFirstColumn="0" w:lastRowLastColumn="0"/>
               <w:rPr>
-                <w:rFonts w:ascii="Calibri" w:eastAsia="Calibri" w:hAnsi="Calibri" w:cs="Calibri"/>
+                <w:rFonts w:ascii="Calibri" w:hAnsi="Calibri" w:eastAsia="Calibri" w:cs="Calibri"/>
                 <w:color w:val="595959"/>
                 <w:sz w:val="20"/>
                 <w:szCs w:val="20"/>
@@ -863,7 +900,7 @@
             </w:pPr>
             <w:r>
               <w:rPr>
-                <w:rFonts w:ascii="Times New Roman" w:eastAsia="Times New Roman" w:hAnsi="Times New Roman" w:cs="Times New Roman"/>
+                <w:rFonts w:ascii="Times New Roman" w:hAnsi="Times New Roman" w:eastAsia="Times New Roman" w:cs="Times New Roman"/>
                 <w:color w:val="auto"/>
                 <w:sz w:val="24"/>
                 <w:szCs w:val="24"/>
@@ -882,18 +919,19 @@
           <w:tcPr>
             <w:cnfStyle w:val="001000000000" w:firstRow="0" w:lastRow="0" w:firstColumn="1" w:lastColumn="0" w:oddVBand="0" w:evenVBand="0" w:oddHBand="0" w:evenHBand="0" w:firstRowFirstColumn="0" w:firstRowLastColumn="0" w:lastRowFirstColumn="0" w:lastRowLastColumn="0"/>
             <w:tcW w:w="1125" w:type="dxa"/>
+            <w:tcMar/>
           </w:tcPr>
           <w:p>
             <w:pPr>
               <w:jc w:val="center"/>
               <w:rPr>
-                <w:rFonts w:ascii="Calibri" w:eastAsia="Calibri" w:hAnsi="Calibri" w:cs="Calibri"/>
-                <w:color w:val="595959"/>
-              </w:rPr>
-            </w:pPr>
-            <w:r>
-              <w:rPr>
-                <w:rFonts w:ascii="Calibri" w:eastAsia="Calibri" w:hAnsi="Calibri" w:cs="Calibri"/>
+                <w:rFonts w:ascii="Calibri" w:hAnsi="Calibri" w:eastAsia="Calibri" w:cs="Calibri"/>
+                <w:color w:val="595959"/>
+              </w:rPr>
+            </w:pPr>
+            <w:r>
+              <w:rPr>
+                <w:rFonts w:ascii="Calibri" w:hAnsi="Calibri" w:eastAsia="Calibri" w:cs="Calibri"/>
                 <w:color w:val="595959"/>
               </w:rPr>
               <w:t>2</w:t>
@@ -902,15 +940,17 @@
         </w:tc>
         <w:tc>
           <w:tcPr>
+            <w:cnfStyle w:val="000000000000" w:firstRow="0" w:lastRow="0" w:firstColumn="0" w:lastColumn="0" w:oddVBand="0" w:evenVBand="0" w:oddHBand="0" w:evenHBand="0" w:firstRowFirstColumn="0" w:firstRowLastColumn="0" w:lastRowFirstColumn="0" w:lastRowLastColumn="0"/>
             <w:tcW w:w="5670" w:type="dxa"/>
             <w:gridSpan w:val="3"/>
-            <w:shd w:val="clear" w:color="auto" w:fill="FFFFFF"/>
+            <w:shd w:val="clear" w:color="auto" w:fill="FFFFFF" w:themeFill="background1"/>
+            <w:tcMar/>
           </w:tcPr>
           <w:p>
             <w:pPr>
               <w:cnfStyle w:val="000000100000" w:firstRow="0" w:lastRow="0" w:firstColumn="0" w:lastColumn="0" w:oddVBand="0" w:evenVBand="0" w:oddHBand="1" w:evenHBand="0" w:firstRowFirstColumn="0" w:firstRowLastColumn="0" w:lastRowFirstColumn="0" w:lastRowLastColumn="0"/>
               <w:rPr>
-                <w:rFonts w:ascii="Calibri" w:eastAsia="Calibri" w:hAnsi="Calibri" w:cs="Calibri"/>
+                <w:rFonts w:ascii="Calibri" w:hAnsi="Calibri" w:eastAsia="Calibri" w:cs="Calibri"/>
                 <w:color w:val="595959"/>
                 <w:sz w:val="20"/>
                 <w:szCs w:val="20"/>
@@ -918,7 +958,7 @@
             </w:pPr>
             <w:r>
               <w:rPr>
-                <w:rFonts w:ascii="Times New Roman" w:eastAsia="Times New Roman" w:hAnsi="Times New Roman" w:cs="Times New Roman"/>
+                <w:rFonts w:ascii="Times New Roman" w:hAnsi="Times New Roman" w:eastAsia="Times New Roman" w:cs="Times New Roman"/>
                 <w:color w:val="auto"/>
                 <w:sz w:val="24"/>
                 <w:szCs w:val="24"/>
@@ -929,21 +969,23 @@
         </w:tc>
         <w:tc>
           <w:tcPr>
+            <w:cnfStyle w:val="000000000000" w:firstRow="0" w:lastRow="0" w:firstColumn="0" w:lastColumn="0" w:oddVBand="0" w:evenVBand="0" w:oddHBand="0" w:evenHBand="0" w:firstRowFirstColumn="0" w:firstRowLastColumn="0" w:lastRowFirstColumn="0" w:lastRowLastColumn="0"/>
             <w:tcW w:w="1035" w:type="dxa"/>
+            <w:tcMar/>
           </w:tcPr>
           <w:p>
             <w:pPr>
               <w:jc w:val="center"/>
               <w:cnfStyle w:val="000000100000" w:firstRow="0" w:lastRow="0" w:firstColumn="0" w:lastColumn="0" w:oddVBand="0" w:evenVBand="0" w:oddHBand="1" w:evenHBand="0" w:firstRowFirstColumn="0" w:firstRowLastColumn="0" w:lastRowFirstColumn="0" w:lastRowLastColumn="0"/>
               <w:rPr>
-                <w:rFonts w:ascii="Calibri" w:eastAsia="Calibri" w:hAnsi="Calibri" w:cs="Calibri"/>
-                <w:b/>
-                <w:color w:val="595959"/>
-              </w:rPr>
-            </w:pPr>
-            <w:r>
-              <w:rPr>
-                <w:rFonts w:ascii="Calibri" w:eastAsia="Calibri" w:hAnsi="Calibri" w:cs="Calibri"/>
+                <w:rFonts w:ascii="Calibri" w:hAnsi="Calibri" w:eastAsia="Calibri" w:cs="Calibri"/>
+                <w:b/>
+                <w:color w:val="595959"/>
+              </w:rPr>
+            </w:pPr>
+            <w:r>
+              <w:rPr>
+                <w:rFonts w:ascii="Calibri" w:hAnsi="Calibri" w:eastAsia="Calibri" w:cs="Calibri"/>
                 <w:b/>
                 <w:color w:val="595959"/>
               </w:rPr>
@@ -953,15 +995,17 @@
         </w:tc>
         <w:tc>
           <w:tcPr>
+            <w:cnfStyle w:val="000000000000" w:firstRow="0" w:lastRow="0" w:firstColumn="0" w:lastColumn="0" w:oddVBand="0" w:evenVBand="0" w:oddHBand="0" w:evenHBand="0" w:firstRowFirstColumn="0" w:firstRowLastColumn="0" w:lastRowFirstColumn="0" w:lastRowLastColumn="0"/>
             <w:tcW w:w="2175" w:type="dxa"/>
-            <w:shd w:val="clear" w:color="auto" w:fill="FFFFFF"/>
+            <w:shd w:val="clear" w:color="auto" w:fill="FFFFFF" w:themeFill="background1"/>
+            <w:tcMar/>
           </w:tcPr>
           <w:p>
             <w:pPr>
               <w:spacing w:before="240" w:after="240" w:line="360" w:lineRule="auto"/>
               <w:cnfStyle w:val="000000100000" w:firstRow="0" w:lastRow="0" w:firstColumn="0" w:lastColumn="0" w:oddVBand="0" w:evenVBand="0" w:oddHBand="1" w:evenHBand="0" w:firstRowFirstColumn="0" w:firstRowLastColumn="0" w:lastRowFirstColumn="0" w:lastRowLastColumn="0"/>
               <w:rPr>
-                <w:rFonts w:ascii="Calibri" w:eastAsia="Calibri" w:hAnsi="Calibri" w:cs="Calibri"/>
+                <w:rFonts w:ascii="Calibri" w:hAnsi="Calibri" w:eastAsia="Calibri" w:cs="Calibri"/>
                 <w:color w:val="595959"/>
                 <w:sz w:val="20"/>
                 <w:szCs w:val="20"/>
@@ -969,7 +1013,7 @@
             </w:pPr>
             <w:r>
               <w:rPr>
-                <w:rFonts w:ascii="Times New Roman" w:eastAsia="Times New Roman" w:hAnsi="Times New Roman" w:cs="Times New Roman"/>
+                <w:rFonts w:ascii="Times New Roman" w:hAnsi="Times New Roman" w:eastAsia="Times New Roman" w:cs="Times New Roman"/>
                 <w:color w:val="auto"/>
                 <w:sz w:val="24"/>
                 <w:szCs w:val="24"/>
@@ -988,18 +1032,19 @@
             <w:cnfStyle w:val="001000000000" w:firstRow="0" w:lastRow="0" w:firstColumn="1" w:lastColumn="0" w:oddVBand="0" w:evenVBand="0" w:oddHBand="0" w:evenHBand="0" w:firstRowFirstColumn="0" w:firstRowLastColumn="0" w:lastRowFirstColumn="0" w:lastRowLastColumn="0"/>
             <w:tcW w:w="1125" w:type="dxa"/>
             <w:shd w:val="clear" w:color="auto" w:fill="FBE5D5"/>
+            <w:tcMar/>
           </w:tcPr>
           <w:p>
             <w:pPr>
               <w:jc w:val="center"/>
               <w:rPr>
-                <w:rFonts w:ascii="Calibri" w:eastAsia="Calibri" w:hAnsi="Calibri" w:cs="Calibri"/>
-                <w:color w:val="595959"/>
-              </w:rPr>
-            </w:pPr>
-            <w:r>
-              <w:rPr>
-                <w:rFonts w:ascii="Calibri" w:eastAsia="Calibri" w:hAnsi="Calibri" w:cs="Calibri"/>
+                <w:rFonts w:ascii="Calibri" w:hAnsi="Calibri" w:eastAsia="Calibri" w:cs="Calibri"/>
+                <w:color w:val="595959"/>
+              </w:rPr>
+            </w:pPr>
+            <w:r>
+              <w:rPr>
+                <w:rFonts w:ascii="Calibri" w:hAnsi="Calibri" w:eastAsia="Calibri" w:cs="Calibri"/>
                 <w:color w:val="595959"/>
               </w:rPr>
               <w:t>3</w:t>
@@ -1008,15 +1053,17 @@
         </w:tc>
         <w:tc>
           <w:tcPr>
+            <w:cnfStyle w:val="000000000000" w:firstRow="0" w:lastRow="0" w:firstColumn="0" w:lastColumn="0" w:oddVBand="0" w:evenVBand="0" w:oddHBand="0" w:evenHBand="0" w:firstRowFirstColumn="0" w:firstRowLastColumn="0" w:lastRowFirstColumn="0" w:lastRowLastColumn="0"/>
             <w:tcW w:w="5670" w:type="dxa"/>
             <w:gridSpan w:val="3"/>
-            <w:shd w:val="clear" w:color="auto" w:fill="FFFFFF"/>
+            <w:shd w:val="clear" w:color="auto" w:fill="FFFFFF" w:themeFill="background1"/>
+            <w:tcMar/>
           </w:tcPr>
           <w:p>
             <w:pPr>
               <w:cnfStyle w:val="000000000000" w:firstRow="0" w:lastRow="0" w:firstColumn="0" w:lastColumn="0" w:oddVBand="0" w:evenVBand="0" w:oddHBand="0" w:evenHBand="0" w:firstRowFirstColumn="0" w:firstRowLastColumn="0" w:lastRowFirstColumn="0" w:lastRowLastColumn="0"/>
               <w:rPr>
-                <w:rFonts w:ascii="Times New Roman" w:eastAsia="Times New Roman" w:hAnsi="Times New Roman" w:cs="Times New Roman"/>
+                <w:rFonts w:ascii="Times New Roman" w:hAnsi="Times New Roman" w:eastAsia="Times New Roman" w:cs="Times New Roman"/>
                 <w:color w:val="auto"/>
                 <w:sz w:val="24"/>
                 <w:szCs w:val="24"/>
@@ -1024,7 +1071,7 @@
             </w:pPr>
             <w:r>
               <w:rPr>
-                <w:rFonts w:ascii="Times New Roman" w:eastAsia="Times New Roman" w:hAnsi="Times New Roman" w:cs="Times New Roman"/>
+                <w:rFonts w:ascii="Times New Roman" w:hAnsi="Times New Roman" w:eastAsia="Times New Roman" w:cs="Times New Roman"/>
                 <w:color w:val="auto"/>
                 <w:sz w:val="24"/>
                 <w:szCs w:val="24"/>
@@ -1035,22 +1082,24 @@
         </w:tc>
         <w:tc>
           <w:tcPr>
+            <w:cnfStyle w:val="000000000000" w:firstRow="0" w:lastRow="0" w:firstColumn="0" w:lastColumn="0" w:oddVBand="0" w:evenVBand="0" w:oddHBand="0" w:evenHBand="0" w:firstRowFirstColumn="0" w:firstRowLastColumn="0" w:lastRowFirstColumn="0" w:lastRowLastColumn="0"/>
             <w:tcW w:w="1035" w:type="dxa"/>
             <w:shd w:val="clear" w:color="auto" w:fill="FBE5D5"/>
+            <w:tcMar/>
           </w:tcPr>
           <w:p>
             <w:pPr>
               <w:jc w:val="center"/>
               <w:cnfStyle w:val="000000000000" w:firstRow="0" w:lastRow="0" w:firstColumn="0" w:lastColumn="0" w:oddVBand="0" w:evenVBand="0" w:oddHBand="0" w:evenHBand="0" w:firstRowFirstColumn="0" w:firstRowLastColumn="0" w:lastRowFirstColumn="0" w:lastRowLastColumn="0"/>
               <w:rPr>
-                <w:rFonts w:ascii="Calibri" w:eastAsia="Calibri" w:hAnsi="Calibri" w:cs="Calibri"/>
-                <w:b/>
-                <w:color w:val="595959"/>
-              </w:rPr>
-            </w:pPr>
-            <w:r>
-              <w:rPr>
-                <w:rFonts w:ascii="Calibri" w:eastAsia="Calibri" w:hAnsi="Calibri" w:cs="Calibri"/>
+                <w:rFonts w:ascii="Calibri" w:hAnsi="Calibri" w:eastAsia="Calibri" w:cs="Calibri"/>
+                <w:b/>
+                <w:color w:val="595959"/>
+              </w:rPr>
+            </w:pPr>
+            <w:r>
+              <w:rPr>
+                <w:rFonts w:ascii="Calibri" w:hAnsi="Calibri" w:eastAsia="Calibri" w:cs="Calibri"/>
                 <w:b/>
                 <w:color w:val="595959"/>
               </w:rPr>
@@ -1060,14 +1109,16 @@
         </w:tc>
         <w:tc>
           <w:tcPr>
+            <w:cnfStyle w:val="000000000000" w:firstRow="0" w:lastRow="0" w:firstColumn="0" w:lastColumn="0" w:oddVBand="0" w:evenVBand="0" w:oddHBand="0" w:evenHBand="0" w:firstRowFirstColumn="0" w:firstRowLastColumn="0" w:lastRowFirstColumn="0" w:lastRowLastColumn="0"/>
             <w:tcW w:w="2175" w:type="dxa"/>
-            <w:shd w:val="clear" w:color="auto" w:fill="FFFFFF"/>
+            <w:shd w:val="clear" w:color="auto" w:fill="FFFFFF" w:themeFill="background1"/>
+            <w:tcMar/>
           </w:tcPr>
           <w:p>
             <w:pPr>
               <w:cnfStyle w:val="000000000000" w:firstRow="0" w:lastRow="0" w:firstColumn="0" w:lastColumn="0" w:oddVBand="0" w:evenVBand="0" w:oddHBand="0" w:evenHBand="0" w:firstRowFirstColumn="0" w:firstRowLastColumn="0" w:lastRowFirstColumn="0" w:lastRowLastColumn="0"/>
               <w:rPr>
-                <w:rFonts w:ascii="Calibri" w:eastAsia="Calibri" w:hAnsi="Calibri" w:cs="Calibri"/>
+                <w:rFonts w:ascii="Calibri" w:hAnsi="Calibri" w:eastAsia="Calibri" w:cs="Calibri"/>
                 <w:color w:val="595959"/>
                 <w:sz w:val="20"/>
                 <w:szCs w:val="20"/>
@@ -1093,18 +1144,19 @@
           <w:tcPr>
             <w:cnfStyle w:val="001000000000" w:firstRow="0" w:lastRow="0" w:firstColumn="1" w:lastColumn="0" w:oddVBand="0" w:evenVBand="0" w:oddHBand="0" w:evenHBand="0" w:firstRowFirstColumn="0" w:firstRowLastColumn="0" w:lastRowFirstColumn="0" w:lastRowLastColumn="0"/>
             <w:tcW w:w="1125" w:type="dxa"/>
+            <w:tcMar/>
           </w:tcPr>
           <w:p>
             <w:pPr>
               <w:jc w:val="center"/>
               <w:rPr>
-                <w:rFonts w:ascii="Calibri" w:eastAsia="Calibri" w:hAnsi="Calibri" w:cs="Calibri"/>
-                <w:color w:val="595959"/>
-              </w:rPr>
-            </w:pPr>
-            <w:r>
-              <w:rPr>
-                <w:rFonts w:ascii="Calibri" w:eastAsia="Calibri" w:hAnsi="Calibri" w:cs="Calibri"/>
+                <w:rFonts w:ascii="Calibri" w:hAnsi="Calibri" w:eastAsia="Calibri" w:cs="Calibri"/>
+                <w:color w:val="595959"/>
+              </w:rPr>
+            </w:pPr>
+            <w:r>
+              <w:rPr>
+                <w:rFonts w:ascii="Calibri" w:hAnsi="Calibri" w:eastAsia="Calibri" w:cs="Calibri"/>
                 <w:color w:val="595959"/>
               </w:rPr>
               <w:t>4</w:t>
@@ -1113,15 +1165,17 @@
         </w:tc>
         <w:tc>
           <w:tcPr>
+            <w:cnfStyle w:val="000000000000" w:firstRow="0" w:lastRow="0" w:firstColumn="0" w:lastColumn="0" w:oddVBand="0" w:evenVBand="0" w:oddHBand="0" w:evenHBand="0" w:firstRowFirstColumn="0" w:firstRowLastColumn="0" w:lastRowFirstColumn="0" w:lastRowLastColumn="0"/>
             <w:tcW w:w="5670" w:type="dxa"/>
             <w:gridSpan w:val="3"/>
-            <w:shd w:val="clear" w:color="auto" w:fill="FFFFFF"/>
+            <w:shd w:val="clear" w:color="auto" w:fill="FFFFFF" w:themeFill="background1"/>
+            <w:tcMar/>
           </w:tcPr>
           <w:p>
             <w:pPr>
               <w:cnfStyle w:val="000000100000" w:firstRow="0" w:lastRow="0" w:firstColumn="0" w:lastColumn="0" w:oddVBand="0" w:evenVBand="0" w:oddHBand="1" w:evenHBand="0" w:firstRowFirstColumn="0" w:firstRowLastColumn="0" w:lastRowFirstColumn="0" w:lastRowLastColumn="0"/>
               <w:rPr>
-                <w:rFonts w:ascii="Calibri" w:eastAsia="Calibri" w:hAnsi="Calibri" w:cs="Calibri"/>
+                <w:rFonts w:ascii="Calibri" w:hAnsi="Calibri" w:eastAsia="Calibri" w:cs="Calibri"/>
                 <w:color w:val="595959"/>
                 <w:sz w:val="20"/>
                 <w:szCs w:val="20"/>
@@ -1129,7 +1183,7 @@
             </w:pPr>
             <w:r>
               <w:rPr>
-                <w:rFonts w:ascii="Times New Roman" w:eastAsia="Times New Roman" w:hAnsi="Times New Roman" w:cs="Times New Roman"/>
+                <w:rFonts w:ascii="Times New Roman" w:hAnsi="Times New Roman" w:eastAsia="Times New Roman" w:cs="Times New Roman"/>
                 <w:color w:val="auto"/>
                 <w:sz w:val="24"/>
                 <w:szCs w:val="24"/>
@@ -1140,21 +1194,23 @@
         </w:tc>
         <w:tc>
           <w:tcPr>
+            <w:cnfStyle w:val="000000000000" w:firstRow="0" w:lastRow="0" w:firstColumn="0" w:lastColumn="0" w:oddVBand="0" w:evenVBand="0" w:oddHBand="0" w:evenHBand="0" w:firstRowFirstColumn="0" w:firstRowLastColumn="0" w:lastRowFirstColumn="0" w:lastRowLastColumn="0"/>
             <w:tcW w:w="1035" w:type="dxa"/>
+            <w:tcMar/>
           </w:tcPr>
           <w:p>
             <w:pPr>
               <w:jc w:val="center"/>
               <w:cnfStyle w:val="000000100000" w:firstRow="0" w:lastRow="0" w:firstColumn="0" w:lastColumn="0" w:oddVBand="0" w:evenVBand="0" w:oddHBand="1" w:evenHBand="0" w:firstRowFirstColumn="0" w:firstRowLastColumn="0" w:lastRowFirstColumn="0" w:lastRowLastColumn="0"/>
               <w:rPr>
-                <w:rFonts w:ascii="Calibri" w:eastAsia="Calibri" w:hAnsi="Calibri" w:cs="Calibri"/>
-                <w:b/>
-                <w:color w:val="595959"/>
-              </w:rPr>
-            </w:pPr>
-            <w:r>
-              <w:rPr>
-                <w:rFonts w:ascii="Calibri" w:eastAsia="Calibri" w:hAnsi="Calibri" w:cs="Calibri"/>
+                <w:rFonts w:ascii="Calibri" w:hAnsi="Calibri" w:eastAsia="Calibri" w:cs="Calibri"/>
+                <w:b/>
+                <w:color w:val="595959"/>
+              </w:rPr>
+            </w:pPr>
+            <w:r>
+              <w:rPr>
+                <w:rFonts w:ascii="Calibri" w:hAnsi="Calibri" w:eastAsia="Calibri" w:cs="Calibri"/>
                 <w:b/>
                 <w:color w:val="595959"/>
               </w:rPr>
@@ -1164,14 +1220,16 @@
         </w:tc>
         <w:tc>
           <w:tcPr>
+            <w:cnfStyle w:val="000000000000" w:firstRow="0" w:lastRow="0" w:firstColumn="0" w:lastColumn="0" w:oddVBand="0" w:evenVBand="0" w:oddHBand="0" w:evenHBand="0" w:firstRowFirstColumn="0" w:firstRowLastColumn="0" w:lastRowFirstColumn="0" w:lastRowLastColumn="0"/>
             <w:tcW w:w="2175" w:type="dxa"/>
-            <w:shd w:val="clear" w:color="auto" w:fill="FFFFFF"/>
+            <w:shd w:val="clear" w:color="auto" w:fill="FFFFFF" w:themeFill="background1"/>
+            <w:tcMar/>
           </w:tcPr>
           <w:p>
             <w:pPr>
               <w:cnfStyle w:val="000000100000" w:firstRow="0" w:lastRow="0" w:firstColumn="0" w:lastColumn="0" w:oddVBand="0" w:evenVBand="0" w:oddHBand="1" w:evenHBand="0" w:firstRowFirstColumn="0" w:firstRowLastColumn="0" w:lastRowFirstColumn="0" w:lastRowLastColumn="0"/>
               <w:rPr>
-                <w:rFonts w:ascii="Calibri" w:eastAsia="Calibri" w:hAnsi="Calibri" w:cs="Calibri"/>
+                <w:rFonts w:ascii="Calibri" w:hAnsi="Calibri" w:eastAsia="Calibri" w:cs="Calibri"/>
                 <w:color w:val="595959"/>
                 <w:sz w:val="20"/>
                 <w:szCs w:val="20"/>
@@ -1179,7 +1237,7 @@
             </w:pPr>
             <w:r>
               <w:rPr>
-                <w:rFonts w:ascii="Times New Roman" w:eastAsia="Times New Roman" w:hAnsi="Times New Roman" w:cs="Times New Roman"/>
+                <w:rFonts w:ascii="Times New Roman" w:hAnsi="Times New Roman" w:eastAsia="Times New Roman" w:cs="Times New Roman"/>
                 <w:color w:val="auto"/>
                 <w:sz w:val="24"/>
                 <w:szCs w:val="24"/>
@@ -1198,36 +1256,38 @@
             <w:cnfStyle w:val="001000000000" w:firstRow="0" w:lastRow="0" w:firstColumn="1" w:lastColumn="0" w:oddVBand="0" w:evenVBand="0" w:oddHBand="0" w:evenHBand="0" w:firstRowFirstColumn="0" w:firstRowLastColumn="0" w:lastRowFirstColumn="0" w:lastRowLastColumn="0"/>
             <w:tcW w:w="1125" w:type="dxa"/>
             <w:shd w:val="clear" w:color="auto" w:fill="FBE5D5"/>
+            <w:tcMar/>
           </w:tcPr>
           <w:p>
             <w:pPr>
               <w:jc w:val="center"/>
               <w:rPr>
-                <w:rFonts w:ascii="Calibri" w:eastAsia="Calibri" w:hAnsi="Calibri" w:cs="Calibri"/>
-                <w:color w:val="595959"/>
-              </w:rPr>
-            </w:pPr>
-            <w:r>
-              <w:rPr>
-                <w:rFonts w:ascii="Calibri" w:eastAsia="Calibri" w:hAnsi="Calibri" w:cs="Calibri"/>
-                <w:color w:val="595959"/>
-              </w:rPr>
-              <w:lastRenderedPageBreak/>
+                <w:rFonts w:ascii="Calibri" w:hAnsi="Calibri" w:eastAsia="Calibri" w:cs="Calibri"/>
+                <w:color w:val="595959"/>
+              </w:rPr>
+            </w:pPr>
+            <w:r>
+              <w:rPr>
+                <w:rFonts w:ascii="Calibri" w:hAnsi="Calibri" w:eastAsia="Calibri" w:cs="Calibri"/>
+                <w:color w:val="595959"/>
+              </w:rPr>
               <w:t>5</w:t>
             </w:r>
           </w:p>
         </w:tc>
         <w:tc>
           <w:tcPr>
+            <w:cnfStyle w:val="000000000000" w:firstRow="0" w:lastRow="0" w:firstColumn="0" w:lastColumn="0" w:oddVBand="0" w:evenVBand="0" w:oddHBand="0" w:evenHBand="0" w:firstRowFirstColumn="0" w:firstRowLastColumn="0" w:lastRowFirstColumn="0" w:lastRowLastColumn="0"/>
             <w:tcW w:w="5670" w:type="dxa"/>
             <w:gridSpan w:val="3"/>
-            <w:shd w:val="clear" w:color="auto" w:fill="FFFFFF"/>
+            <w:shd w:val="clear" w:color="auto" w:fill="FFFFFF" w:themeFill="background1"/>
+            <w:tcMar/>
           </w:tcPr>
           <w:p>
             <w:pPr>
               <w:cnfStyle w:val="000000000000" w:firstRow="0" w:lastRow="0" w:firstColumn="0" w:lastColumn="0" w:oddVBand="0" w:evenVBand="0" w:oddHBand="0" w:evenHBand="0" w:firstRowFirstColumn="0" w:firstRowLastColumn="0" w:lastRowFirstColumn="0" w:lastRowLastColumn="0"/>
               <w:rPr>
-                <w:rFonts w:ascii="Times New Roman" w:eastAsia="Times New Roman" w:hAnsi="Times New Roman" w:cs="Times New Roman"/>
+                <w:rFonts w:ascii="Times New Roman" w:hAnsi="Times New Roman" w:eastAsia="Times New Roman" w:cs="Times New Roman"/>
                 <w:color w:val="auto"/>
                 <w:sz w:val="24"/>
                 <w:szCs w:val="24"/>
@@ -1235,7 +1295,7 @@
             </w:pPr>
             <w:r>
               <w:rPr>
-                <w:rFonts w:ascii="Times New Roman" w:eastAsia="Times New Roman" w:hAnsi="Times New Roman" w:cs="Times New Roman"/>
+                <w:rFonts w:ascii="Times New Roman" w:hAnsi="Times New Roman" w:eastAsia="Times New Roman" w:cs="Times New Roman"/>
                 <w:color w:val="auto"/>
                 <w:sz w:val="24"/>
                 <w:szCs w:val="24"/>
@@ -1246,22 +1306,24 @@
         </w:tc>
         <w:tc>
           <w:tcPr>
+            <w:cnfStyle w:val="000000000000" w:firstRow="0" w:lastRow="0" w:firstColumn="0" w:lastColumn="0" w:oddVBand="0" w:evenVBand="0" w:oddHBand="0" w:evenHBand="0" w:firstRowFirstColumn="0" w:firstRowLastColumn="0" w:lastRowFirstColumn="0" w:lastRowLastColumn="0"/>
             <w:tcW w:w="1035" w:type="dxa"/>
             <w:shd w:val="clear" w:color="auto" w:fill="FBE5D5"/>
+            <w:tcMar/>
           </w:tcPr>
           <w:p>
             <w:pPr>
               <w:jc w:val="center"/>
               <w:cnfStyle w:val="000000000000" w:firstRow="0" w:lastRow="0" w:firstColumn="0" w:lastColumn="0" w:oddVBand="0" w:evenVBand="0" w:oddHBand="0" w:evenHBand="0" w:firstRowFirstColumn="0" w:firstRowLastColumn="0" w:lastRowFirstColumn="0" w:lastRowLastColumn="0"/>
               <w:rPr>
-                <w:rFonts w:ascii="Calibri" w:eastAsia="Calibri" w:hAnsi="Calibri" w:cs="Calibri"/>
-                <w:b/>
-                <w:color w:val="595959"/>
-              </w:rPr>
-            </w:pPr>
-            <w:r>
-              <w:rPr>
-                <w:rFonts w:ascii="Calibri" w:eastAsia="Calibri" w:hAnsi="Calibri" w:cs="Calibri"/>
+                <w:rFonts w:ascii="Calibri" w:hAnsi="Calibri" w:eastAsia="Calibri" w:cs="Calibri"/>
+                <w:b/>
+                <w:color w:val="595959"/>
+              </w:rPr>
+            </w:pPr>
+            <w:r>
+              <w:rPr>
+                <w:rFonts w:ascii="Calibri" w:hAnsi="Calibri" w:eastAsia="Calibri" w:cs="Calibri"/>
                 <w:b/>
                 <w:color w:val="595959"/>
               </w:rPr>
@@ -1271,14 +1333,16 @@
         </w:tc>
         <w:tc>
           <w:tcPr>
+            <w:cnfStyle w:val="000000000000" w:firstRow="0" w:lastRow="0" w:firstColumn="0" w:lastColumn="0" w:oddVBand="0" w:evenVBand="0" w:oddHBand="0" w:evenHBand="0" w:firstRowFirstColumn="0" w:firstRowLastColumn="0" w:lastRowFirstColumn="0" w:lastRowLastColumn="0"/>
             <w:tcW w:w="2175" w:type="dxa"/>
-            <w:shd w:val="clear" w:color="auto" w:fill="FFFFFF"/>
+            <w:shd w:val="clear" w:color="auto" w:fill="FFFFFF" w:themeFill="background1"/>
+            <w:tcMar/>
           </w:tcPr>
           <w:p>
             <w:pPr>
               <w:cnfStyle w:val="000000000000" w:firstRow="0" w:lastRow="0" w:firstColumn="0" w:lastColumn="0" w:oddVBand="0" w:evenVBand="0" w:oddHBand="0" w:evenHBand="0" w:firstRowFirstColumn="0" w:firstRowLastColumn="0" w:lastRowFirstColumn="0" w:lastRowLastColumn="0"/>
               <w:rPr>
-                <w:rFonts w:ascii="Calibri" w:eastAsia="Calibri" w:hAnsi="Calibri" w:cs="Calibri"/>
+                <w:rFonts w:ascii="Calibri" w:hAnsi="Calibri" w:eastAsia="Calibri" w:cs="Calibri"/>
                 <w:color w:val="595959"/>
                 <w:sz w:val="20"/>
                 <w:szCs w:val="20"/>
@@ -1304,18 +1368,19 @@
           <w:tcPr>
             <w:cnfStyle w:val="001000000000" w:firstRow="0" w:lastRow="0" w:firstColumn="1" w:lastColumn="0" w:oddVBand="0" w:evenVBand="0" w:oddHBand="0" w:evenHBand="0" w:firstRowFirstColumn="0" w:firstRowLastColumn="0" w:lastRowFirstColumn="0" w:lastRowLastColumn="0"/>
             <w:tcW w:w="1125" w:type="dxa"/>
+            <w:tcMar/>
           </w:tcPr>
           <w:p>
             <w:pPr>
               <w:jc w:val="center"/>
               <w:rPr>
-                <w:rFonts w:ascii="Calibri" w:eastAsia="Calibri" w:hAnsi="Calibri" w:cs="Calibri"/>
-                <w:color w:val="595959"/>
-              </w:rPr>
-            </w:pPr>
-            <w:r>
-              <w:rPr>
-                <w:rFonts w:ascii="Calibri" w:eastAsia="Calibri" w:hAnsi="Calibri" w:cs="Calibri"/>
+                <w:rFonts w:ascii="Calibri" w:hAnsi="Calibri" w:eastAsia="Calibri" w:cs="Calibri"/>
+                <w:color w:val="595959"/>
+              </w:rPr>
+            </w:pPr>
+            <w:r>
+              <w:rPr>
+                <w:rFonts w:ascii="Calibri" w:hAnsi="Calibri" w:eastAsia="Calibri" w:cs="Calibri"/>
                 <w:color w:val="595959"/>
               </w:rPr>
               <w:t>6</w:t>
@@ -1324,22 +1389,24 @@
         </w:tc>
         <w:tc>
           <w:tcPr>
+            <w:cnfStyle w:val="000000000000" w:firstRow="0" w:lastRow="0" w:firstColumn="0" w:lastColumn="0" w:oddVBand="0" w:evenVBand="0" w:oddHBand="0" w:evenHBand="0" w:firstRowFirstColumn="0" w:firstRowLastColumn="0" w:lastRowFirstColumn="0" w:lastRowLastColumn="0"/>
             <w:tcW w:w="5670" w:type="dxa"/>
             <w:gridSpan w:val="3"/>
-            <w:shd w:val="clear" w:color="auto" w:fill="FFFFFF"/>
+            <w:shd w:val="clear" w:color="auto" w:fill="FFFFFF" w:themeFill="background1"/>
+            <w:tcMar/>
           </w:tcPr>
           <w:p>
             <w:pPr>
               <w:cnfStyle w:val="000000100000" w:firstRow="0" w:lastRow="0" w:firstColumn="0" w:lastColumn="0" w:oddVBand="0" w:evenVBand="0" w:oddHBand="1" w:evenHBand="0" w:firstRowFirstColumn="0" w:firstRowLastColumn="0" w:lastRowFirstColumn="0" w:lastRowLastColumn="0"/>
               <w:rPr>
-                <w:rFonts w:ascii="Times New Roman" w:eastAsia="Times New Roman" w:hAnsi="Times New Roman" w:cs="Times New Roman"/>
+                <w:rFonts w:ascii="Times New Roman" w:hAnsi="Times New Roman" w:eastAsia="Times New Roman" w:cs="Times New Roman"/>
                 <w:sz w:val="24"/>
                 <w:szCs w:val="24"/>
               </w:rPr>
             </w:pPr>
             <w:r>
               <w:rPr>
-                <w:rFonts w:ascii="Times New Roman" w:eastAsia="Times New Roman" w:hAnsi="Times New Roman" w:cs="Times New Roman"/>
+                <w:rFonts w:ascii="Times New Roman" w:hAnsi="Times New Roman" w:eastAsia="Times New Roman" w:cs="Times New Roman"/>
                 <w:color w:val="auto"/>
                 <w:sz w:val="24"/>
                 <w:szCs w:val="24"/>
@@ -1350,21 +1417,23 @@
         </w:tc>
         <w:tc>
           <w:tcPr>
+            <w:cnfStyle w:val="000000000000" w:firstRow="0" w:lastRow="0" w:firstColumn="0" w:lastColumn="0" w:oddVBand="0" w:evenVBand="0" w:oddHBand="0" w:evenHBand="0" w:firstRowFirstColumn="0" w:firstRowLastColumn="0" w:lastRowFirstColumn="0" w:lastRowLastColumn="0"/>
             <w:tcW w:w="1035" w:type="dxa"/>
+            <w:tcMar/>
           </w:tcPr>
           <w:p>
             <w:pPr>
               <w:jc w:val="center"/>
               <w:cnfStyle w:val="000000100000" w:firstRow="0" w:lastRow="0" w:firstColumn="0" w:lastColumn="0" w:oddVBand="0" w:evenVBand="0" w:oddHBand="1" w:evenHBand="0" w:firstRowFirstColumn="0" w:firstRowLastColumn="0" w:lastRowFirstColumn="0" w:lastRowLastColumn="0"/>
               <w:rPr>
-                <w:rFonts w:ascii="Calibri" w:eastAsia="Calibri" w:hAnsi="Calibri" w:cs="Calibri"/>
-                <w:b/>
-                <w:color w:val="595959"/>
-              </w:rPr>
-            </w:pPr>
-            <w:r>
-              <w:rPr>
-                <w:rFonts w:ascii="Calibri" w:eastAsia="Calibri" w:hAnsi="Calibri" w:cs="Calibri"/>
+                <w:rFonts w:ascii="Calibri" w:hAnsi="Calibri" w:eastAsia="Calibri" w:cs="Calibri"/>
+                <w:b/>
+                <w:color w:val="595959"/>
+              </w:rPr>
+            </w:pPr>
+            <w:r>
+              <w:rPr>
+                <w:rFonts w:ascii="Calibri" w:hAnsi="Calibri" w:eastAsia="Calibri" w:cs="Calibri"/>
                 <w:b/>
                 <w:color w:val="595959"/>
               </w:rPr>
@@ -1374,8 +1443,10 @@
         </w:tc>
         <w:tc>
           <w:tcPr>
+            <w:cnfStyle w:val="000000000000" w:firstRow="0" w:lastRow="0" w:firstColumn="0" w:lastColumn="0" w:oddVBand="0" w:evenVBand="0" w:oddHBand="0" w:evenHBand="0" w:firstRowFirstColumn="0" w:firstRowLastColumn="0" w:lastRowFirstColumn="0" w:lastRowLastColumn="0"/>
             <w:tcW w:w="2175" w:type="dxa"/>
-            <w:shd w:val="clear" w:color="auto" w:fill="FFFFFF"/>
+            <w:shd w:val="clear" w:color="auto" w:fill="FFFFFF" w:themeFill="background1"/>
+            <w:tcMar/>
           </w:tcPr>
           <w:p>
             <w:pPr>
@@ -1393,211 +1464,6 @@
                 <w:shd w:val="clear" w:color="auto" w:fill="FFFFFF"/>
               </w:rPr>
               <w:t>Ubicación espacial.</w:t>
-            </w:r>
-          </w:p>
-        </w:tc>
-      </w:tr>
-      <w:tr>
-        <w:trPr>
-          <w:trHeight w:val="706"/>
-        </w:trPr>
-        <w:tc>
-          <w:tcPr>
-            <w:cnfStyle w:val="001000000000" w:firstRow="0" w:lastRow="0" w:firstColumn="1" w:lastColumn="0" w:oddVBand="0" w:evenVBand="0" w:oddHBand="0" w:evenHBand="0" w:firstRowFirstColumn="0" w:firstRowLastColumn="0" w:lastRowFirstColumn="0" w:lastRowLastColumn="0"/>
-            <w:tcW w:w="1125" w:type="dxa"/>
-            <w:shd w:val="clear" w:color="auto" w:fill="FBE5D5"/>
-          </w:tcPr>
-          <w:p>
-            <w:pPr>
-              <w:jc w:val="center"/>
-              <w:rPr>
-                <w:rFonts w:ascii="Calibri" w:eastAsia="Calibri" w:hAnsi="Calibri" w:cs="Calibri"/>
-                <w:color w:val="595959"/>
-              </w:rPr>
-            </w:pPr>
-            <w:r>
-              <w:rPr>
-                <w:rFonts w:ascii="Calibri" w:eastAsia="Calibri" w:hAnsi="Calibri" w:cs="Calibri"/>
-                <w:color w:val="595959"/>
-              </w:rPr>
-              <w:t>7</w:t>
-            </w:r>
-          </w:p>
-        </w:tc>
-        <w:tc>
-          <w:tcPr>
-            <w:tcW w:w="5670" w:type="dxa"/>
-            <w:gridSpan w:val="3"/>
-            <w:shd w:val="clear" w:color="auto" w:fill="FFFFFF"/>
-          </w:tcPr>
-          <w:p>
-            <w:pPr>
-              <w:cnfStyle w:val="000000000000" w:firstRow="0" w:lastRow="0" w:firstColumn="0" w:lastColumn="0" w:oddVBand="0" w:evenVBand="0" w:oddHBand="0" w:evenHBand="0" w:firstRowFirstColumn="0" w:firstRowLastColumn="0" w:lastRowFirstColumn="0" w:lastRowLastColumn="0"/>
-              <w:rPr>
-                <w:rFonts w:ascii="Times New Roman" w:eastAsia="Times New Roman" w:hAnsi="Times New Roman" w:cs="Times New Roman"/>
-                <w:sz w:val="24"/>
-                <w:szCs w:val="24"/>
-              </w:rPr>
-            </w:pPr>
-            <w:r>
-              <w:rPr>
-                <w:rFonts w:ascii="Times New Roman" w:eastAsia="Times New Roman" w:hAnsi="Times New Roman" w:cs="Times New Roman"/>
-                <w:color w:val="auto"/>
-                <w:sz w:val="24"/>
-                <w:szCs w:val="24"/>
-              </w:rPr>
-              <w:t>¿Cuál es el objetivo del estudio administrativo?</w:t>
-            </w:r>
-          </w:p>
-        </w:tc>
-        <w:tc>
-          <w:tcPr>
-            <w:tcW w:w="1035" w:type="dxa"/>
-            <w:shd w:val="clear" w:color="auto" w:fill="FBE5D5"/>
-          </w:tcPr>
-          <w:p>
-            <w:pPr>
-              <w:jc w:val="center"/>
-              <w:cnfStyle w:val="000000000000" w:firstRow="0" w:lastRow="0" w:firstColumn="0" w:lastColumn="0" w:oddVBand="0" w:evenVBand="0" w:oddHBand="0" w:evenHBand="0" w:firstRowFirstColumn="0" w:firstRowLastColumn="0" w:lastRowFirstColumn="0" w:lastRowLastColumn="0"/>
-              <w:rPr>
-                <w:rFonts w:ascii="Calibri" w:eastAsia="Calibri" w:hAnsi="Calibri" w:cs="Calibri"/>
-                <w:b/>
-                <w:color w:val="595959"/>
-              </w:rPr>
-            </w:pPr>
-            <w:r>
-              <w:rPr>
-                <w:rFonts w:ascii="Calibri" w:eastAsia="Calibri" w:hAnsi="Calibri" w:cs="Calibri"/>
-                <w:b/>
-                <w:color w:val="595959"/>
-              </w:rPr>
-              <w:t>7</w:t>
-            </w:r>
-          </w:p>
-        </w:tc>
-        <w:tc>
-          <w:tcPr>
-            <w:tcW w:w="2175" w:type="dxa"/>
-            <w:shd w:val="clear" w:color="auto" w:fill="FFFFFF"/>
-          </w:tcPr>
-          <w:p>
-            <w:pPr>
-              <w:cnfStyle w:val="000000000000" w:firstRow="0" w:lastRow="0" w:firstColumn="0" w:lastColumn="0" w:oddVBand="0" w:evenVBand="0" w:oddHBand="0" w:evenHBand="0" w:firstRowFirstColumn="0" w:firstRowLastColumn="0" w:lastRowFirstColumn="0" w:lastRowLastColumn="0"/>
-              <w:rPr>
-                <w:rFonts w:ascii="Segoe UI" w:hAnsi="Segoe UI" w:cs="Segoe UI"/>
-                <w:color w:val="0D0D0D"/>
-                <w:shd w:val="clear" w:color="auto" w:fill="FFFFFF"/>
-              </w:rPr>
-            </w:pPr>
-            <w:r>
-              <w:rPr>
-                <w:rFonts w:ascii="Segoe UI" w:hAnsi="Segoe UI" w:cs="Segoe UI"/>
-                <w:color w:val="0D0D0D"/>
-                <w:shd w:val="clear" w:color="auto" w:fill="FFFFFF"/>
-              </w:rPr>
-              <w:t>Generar herramientas.</w:t>
-            </w:r>
-          </w:p>
-        </w:tc>
-      </w:tr>
-      <w:tr>
-        <w:trPr>
-          <w:cnfStyle w:val="000000100000" w:firstRow="0" w:lastRow="0" w:firstColumn="0" w:lastColumn="0" w:oddVBand="0" w:evenVBand="0" w:oddHBand="1" w:evenHBand="0" w:firstRowFirstColumn="0" w:firstRowLastColumn="0" w:lastRowFirstColumn="0" w:lastRowLastColumn="0"/>
-          <w:trHeight w:val="626"/>
-        </w:trPr>
-        <w:tc>
-          <w:tcPr>
-            <w:cnfStyle w:val="001000000000" w:firstRow="0" w:lastRow="0" w:firstColumn="1" w:lastColumn="0" w:oddVBand="0" w:evenVBand="0" w:oddHBand="0" w:evenHBand="0" w:firstRowFirstColumn="0" w:firstRowLastColumn="0" w:lastRowFirstColumn="0" w:lastRowLastColumn="0"/>
-            <w:tcW w:w="1125" w:type="dxa"/>
-          </w:tcPr>
-          <w:p>
-            <w:pPr>
-              <w:jc w:val="center"/>
-              <w:rPr>
-                <w:rFonts w:ascii="Calibri" w:eastAsia="Calibri" w:hAnsi="Calibri" w:cs="Calibri"/>
-                <w:color w:val="595959"/>
-              </w:rPr>
-            </w:pPr>
-            <w:r>
-              <w:rPr>
-                <w:rFonts w:ascii="Calibri" w:eastAsia="Calibri" w:hAnsi="Calibri" w:cs="Calibri"/>
-                <w:color w:val="595959"/>
-              </w:rPr>
-              <w:t>8</w:t>
-            </w:r>
-          </w:p>
-        </w:tc>
-        <w:tc>
-          <w:tcPr>
-            <w:tcW w:w="5670" w:type="dxa"/>
-            <w:gridSpan w:val="3"/>
-            <w:shd w:val="clear" w:color="auto" w:fill="FFFFFF"/>
-          </w:tcPr>
-          <w:p>
-            <w:pPr>
-              <w:cnfStyle w:val="000000100000" w:firstRow="0" w:lastRow="0" w:firstColumn="0" w:lastColumn="0" w:oddVBand="0" w:evenVBand="0" w:oddHBand="1" w:evenHBand="0" w:firstRowFirstColumn="0" w:firstRowLastColumn="0" w:lastRowFirstColumn="0" w:lastRowLastColumn="0"/>
-              <w:rPr>
-                <w:rFonts w:ascii="Times New Roman" w:eastAsia="Times New Roman" w:hAnsi="Times New Roman" w:cs="Times New Roman"/>
-                <w:sz w:val="24"/>
-                <w:szCs w:val="24"/>
-              </w:rPr>
-            </w:pPr>
-            <w:r>
-              <w:rPr>
-                <w:rFonts w:ascii="Times New Roman" w:eastAsia="Times New Roman" w:hAnsi="Times New Roman" w:cs="Times New Roman"/>
-                <w:color w:val="auto"/>
-                <w:sz w:val="24"/>
-                <w:szCs w:val="24"/>
-              </w:rPr>
-              <w:t>¿Qué define la planeación estratégica?</w:t>
-            </w:r>
-          </w:p>
-        </w:tc>
-        <w:tc>
-          <w:tcPr>
-            <w:tcW w:w="1035" w:type="dxa"/>
-          </w:tcPr>
-          <w:p>
-            <w:pPr>
-              <w:jc w:val="center"/>
-              <w:cnfStyle w:val="000000100000" w:firstRow="0" w:lastRow="0" w:firstColumn="0" w:lastColumn="0" w:oddVBand="0" w:evenVBand="0" w:oddHBand="1" w:evenHBand="0" w:firstRowFirstColumn="0" w:firstRowLastColumn="0" w:lastRowFirstColumn="0" w:lastRowLastColumn="0"/>
-              <w:rPr>
-                <w:rFonts w:ascii="Calibri" w:eastAsia="Calibri" w:hAnsi="Calibri" w:cs="Calibri"/>
-                <w:b/>
-                <w:color w:val="595959"/>
-              </w:rPr>
-            </w:pPr>
-            <w:r>
-              <w:rPr>
-                <w:rFonts w:ascii="Calibri" w:eastAsia="Calibri" w:hAnsi="Calibri" w:cs="Calibri"/>
-                <w:b/>
-                <w:color w:val="595959"/>
-              </w:rPr>
-              <w:t>8</w:t>
-            </w:r>
-          </w:p>
-        </w:tc>
-        <w:tc>
-          <w:tcPr>
-            <w:tcW w:w="2175" w:type="dxa"/>
-            <w:shd w:val="clear" w:color="auto" w:fill="FFFFFF"/>
-          </w:tcPr>
-          <w:p>
-            <w:pPr>
-              <w:cnfStyle w:val="000000100000" w:firstRow="0" w:lastRow="0" w:firstColumn="0" w:lastColumn="0" w:oddVBand="0" w:evenVBand="0" w:oddHBand="1" w:evenHBand="0" w:firstRowFirstColumn="0" w:firstRowLastColumn="0" w:lastRowFirstColumn="0" w:lastRowLastColumn="0"/>
-              <w:rPr>
-                <w:rFonts w:ascii="Segoe UI" w:hAnsi="Segoe UI" w:cs="Segoe UI"/>
-                <w:color w:val="0D0D0D"/>
-                <w:shd w:val="clear" w:color="auto" w:fill="FFFFFF"/>
-              </w:rPr>
-            </w:pPr>
-            <w:r>
-              <w:rPr>
-                <w:rFonts w:ascii="Segoe UI" w:hAnsi="Segoe UI" w:cs="Segoe UI"/>
-                <w:color w:val="0D0D0D"/>
-                <w:shd w:val="clear" w:color="auto" w:fill="FFFFFF"/>
-              </w:rPr>
-              <w:t>Rumbo, acciones.</w:t>
             </w:r>
           </w:p>
         </w:tc>
@@ -1612,19 +1478,20 @@
             <w:tcW w:w="10005" w:type="dxa"/>
             <w:gridSpan w:val="6"/>
             <w:shd w:val="clear" w:color="auto" w:fill="FFE599"/>
+            <w:tcMar/>
           </w:tcPr>
           <w:p>
             <w:pPr>
               <w:widowControl w:val="0"/>
               <w:jc w:val="center"/>
               <w:rPr>
-                <w:rFonts w:ascii="Calibri" w:eastAsia="Calibri" w:hAnsi="Calibri" w:cs="Calibri"/>
-                <w:color w:val="595959"/>
-              </w:rPr>
-            </w:pPr>
-            <w:r>
-              <w:rPr>
-                <w:rFonts w:ascii="Calibri" w:eastAsia="Calibri" w:hAnsi="Calibri" w:cs="Calibri"/>
+                <w:rFonts w:ascii="Calibri" w:hAnsi="Calibri" w:eastAsia="Calibri" w:cs="Calibri"/>
+                <w:color w:val="595959"/>
+              </w:rPr>
+            </w:pPr>
+            <w:r>
+              <w:rPr>
+                <w:rFonts w:ascii="Calibri" w:hAnsi="Calibri" w:eastAsia="Calibri" w:cs="Calibri"/>
                 <w:color w:val="595959"/>
               </w:rPr>
               <w:t>MENSAJE FINAL ACTIVIDAD</w:t>
@@ -1642,18 +1509,19 @@
             <w:cnfStyle w:val="001000000000" w:firstRow="0" w:lastRow="0" w:firstColumn="1" w:lastColumn="0" w:oddVBand="0" w:evenVBand="0" w:oddHBand="0" w:evenHBand="0" w:firstRowFirstColumn="0" w:firstRowLastColumn="0" w:lastRowFirstColumn="0" w:lastRowLastColumn="0"/>
             <w:tcW w:w="2535" w:type="dxa"/>
             <w:gridSpan w:val="2"/>
+            <w:tcMar/>
           </w:tcPr>
           <w:p>
             <w:pPr>
               <w:widowControl w:val="0"/>
               <w:rPr>
-                <w:rFonts w:ascii="Calibri" w:eastAsia="Calibri" w:hAnsi="Calibri" w:cs="Calibri"/>
-                <w:color w:val="595959"/>
-              </w:rPr>
-            </w:pPr>
-            <w:r>
-              <w:rPr>
-                <w:rFonts w:ascii="Calibri" w:eastAsia="Calibri" w:hAnsi="Calibri" w:cs="Calibri"/>
+                <w:rFonts w:ascii="Calibri" w:hAnsi="Calibri" w:eastAsia="Calibri" w:cs="Calibri"/>
+                <w:color w:val="595959"/>
+              </w:rPr>
+            </w:pPr>
+            <w:r>
+              <w:rPr>
+                <w:rFonts w:ascii="Calibri" w:hAnsi="Calibri" w:eastAsia="Calibri" w:cs="Calibri"/>
                 <w:color w:val="595959"/>
               </w:rPr>
               <w:t>Mensaje cuando supera el 70% de respuestas correctas</w:t>
@@ -1662,22 +1530,24 @@
         </w:tc>
         <w:tc>
           <w:tcPr>
+            <w:cnfStyle w:val="000000000000" w:firstRow="0" w:lastRow="0" w:firstColumn="0" w:lastColumn="0" w:oddVBand="0" w:evenVBand="0" w:oddHBand="0" w:evenHBand="0" w:firstRowFirstColumn="0" w:firstRowLastColumn="0" w:lastRowFirstColumn="0" w:lastRowLastColumn="0"/>
             <w:tcW w:w="7470" w:type="dxa"/>
             <w:gridSpan w:val="4"/>
-            <w:shd w:val="clear" w:color="auto" w:fill="FFFFFF"/>
+            <w:shd w:val="clear" w:color="auto" w:fill="FFFFFF" w:themeFill="background1"/>
+            <w:tcMar/>
           </w:tcPr>
           <w:p>
             <w:pPr>
               <w:cnfStyle w:val="000000100000" w:firstRow="0" w:lastRow="0" w:firstColumn="0" w:lastColumn="0" w:oddVBand="0" w:evenVBand="0" w:oddHBand="1" w:evenHBand="0" w:firstRowFirstColumn="0" w:firstRowLastColumn="0" w:lastRowFirstColumn="0" w:lastRowLastColumn="0"/>
               <w:rPr>
-                <w:rFonts w:ascii="Calibri" w:eastAsia="Calibri" w:hAnsi="Calibri" w:cs="Calibri"/>
+                <w:rFonts w:ascii="Calibri" w:hAnsi="Calibri" w:eastAsia="Calibri" w:cs="Calibri"/>
                 <w:i/>
                 <w:color w:val="000000"/>
               </w:rPr>
             </w:pPr>
             <w:r>
               <w:rPr>
-                <w:rFonts w:ascii="Calibri" w:eastAsia="Calibri" w:hAnsi="Calibri" w:cs="Calibri"/>
+                <w:rFonts w:ascii="Calibri" w:hAnsi="Calibri" w:eastAsia="Calibri" w:cs="Calibri"/>
                 <w:i/>
                 <w:color w:val="000000"/>
               </w:rPr>
@@ -1689,14 +1559,14 @@
               <w:spacing w:line="276" w:lineRule="auto"/>
               <w:cnfStyle w:val="000000100000" w:firstRow="0" w:lastRow="0" w:firstColumn="0" w:lastColumn="0" w:oddVBand="0" w:evenVBand="0" w:oddHBand="1" w:evenHBand="0" w:firstRowFirstColumn="0" w:firstRowLastColumn="0" w:lastRowFirstColumn="0" w:lastRowLastColumn="0"/>
               <w:rPr>
-                <w:rFonts w:ascii="Calibri" w:eastAsia="Calibri" w:hAnsi="Calibri" w:cs="Calibri"/>
+                <w:rFonts w:ascii="Calibri" w:hAnsi="Calibri" w:eastAsia="Calibri" w:cs="Calibri"/>
                 <w:i/>
                 <w:color w:val="AEAAAA"/>
               </w:rPr>
             </w:pPr>
             <w:r>
               <w:rPr>
-                <w:rFonts w:ascii="Calibri" w:eastAsia="Calibri" w:hAnsi="Calibri" w:cs="Calibri"/>
+                <w:rFonts w:ascii="Calibri" w:hAnsi="Calibri" w:eastAsia="Calibri" w:cs="Calibri"/>
                 <w:i/>
                 <w:color w:val="000000"/>
               </w:rPr>
@@ -1714,18 +1584,19 @@
             <w:cnfStyle w:val="001000000000" w:firstRow="0" w:lastRow="0" w:firstColumn="1" w:lastColumn="0" w:oddVBand="0" w:evenVBand="0" w:oddHBand="0" w:evenHBand="0" w:firstRowFirstColumn="0" w:firstRowLastColumn="0" w:lastRowFirstColumn="0" w:lastRowLastColumn="0"/>
             <w:tcW w:w="2535" w:type="dxa"/>
             <w:gridSpan w:val="2"/>
+            <w:tcMar/>
           </w:tcPr>
           <w:p>
             <w:pPr>
               <w:widowControl w:val="0"/>
               <w:rPr>
-                <w:rFonts w:ascii="Calibri" w:eastAsia="Calibri" w:hAnsi="Calibri" w:cs="Calibri"/>
-                <w:color w:val="595959"/>
-              </w:rPr>
-            </w:pPr>
-            <w:r>
-              <w:rPr>
-                <w:rFonts w:ascii="Calibri" w:eastAsia="Calibri" w:hAnsi="Calibri" w:cs="Calibri"/>
+                <w:rFonts w:ascii="Calibri" w:hAnsi="Calibri" w:eastAsia="Calibri" w:cs="Calibri"/>
+                <w:color w:val="595959"/>
+              </w:rPr>
+            </w:pPr>
+            <w:r>
+              <w:rPr>
+                <w:rFonts w:ascii="Calibri" w:hAnsi="Calibri" w:eastAsia="Calibri" w:cs="Calibri"/>
                 <w:color w:val="595959"/>
               </w:rPr>
               <w:t>Mensaje cuando el porcentaje de respuestas correctas es inferior al 70%</w:t>
@@ -1734,30 +1605,32 @@
           <w:p>
             <w:pPr>
               <w:rPr>
-                <w:rFonts w:ascii="Calibri" w:eastAsia="Calibri" w:hAnsi="Calibri" w:cs="Calibri"/>
-                <w:color w:val="595959"/>
-              </w:rPr>
-            </w:pPr>
-          </w:p>
-        </w:tc>
-        <w:tc>
-          <w:tcPr>
+                <w:rFonts w:ascii="Calibri" w:hAnsi="Calibri" w:eastAsia="Calibri" w:cs="Calibri"/>
+                <w:color w:val="595959"/>
+              </w:rPr>
+            </w:pPr>
+          </w:p>
+        </w:tc>
+        <w:tc>
+          <w:tcPr>
+            <w:cnfStyle w:val="000000000000" w:firstRow="0" w:lastRow="0" w:firstColumn="0" w:lastColumn="0" w:oddVBand="0" w:evenVBand="0" w:oddHBand="0" w:evenHBand="0" w:firstRowFirstColumn="0" w:firstRowLastColumn="0" w:lastRowFirstColumn="0" w:lastRowLastColumn="0"/>
             <w:tcW w:w="7470" w:type="dxa"/>
             <w:gridSpan w:val="4"/>
-            <w:shd w:val="clear" w:color="auto" w:fill="FFFFFF"/>
+            <w:shd w:val="clear" w:color="auto" w:fill="FFFFFF" w:themeFill="background1"/>
+            <w:tcMar/>
           </w:tcPr>
           <w:p>
             <w:pPr>
               <w:cnfStyle w:val="000000000000" w:firstRow="0" w:lastRow="0" w:firstColumn="0" w:lastColumn="0" w:oddVBand="0" w:evenVBand="0" w:oddHBand="0" w:evenHBand="0" w:firstRowFirstColumn="0" w:firstRowLastColumn="0" w:lastRowFirstColumn="0" w:lastRowLastColumn="0"/>
               <w:rPr>
-                <w:rFonts w:ascii="Calibri" w:eastAsia="Calibri" w:hAnsi="Calibri" w:cs="Calibri"/>
+                <w:rFonts w:ascii="Calibri" w:hAnsi="Calibri" w:eastAsia="Calibri" w:cs="Calibri"/>
                 <w:i/>
                 <w:color w:val="AEAAAA"/>
               </w:rPr>
             </w:pPr>
             <w:r>
               <w:rPr>
-                <w:rFonts w:ascii="Calibri" w:eastAsia="Calibri" w:hAnsi="Calibri" w:cs="Calibri"/>
+                <w:rFonts w:ascii="Calibri" w:hAnsi="Calibri" w:eastAsia="Calibri" w:cs="Calibri"/>
                 <w:i/>
                 <w:color w:val="000000"/>
               </w:rPr>
@@ -1768,7 +1641,7 @@
             <w:pPr>
               <w:cnfStyle w:val="000000000000" w:firstRow="0" w:lastRow="0" w:firstColumn="0" w:lastColumn="0" w:oddVBand="0" w:evenVBand="0" w:oddHBand="0" w:evenHBand="0" w:firstRowFirstColumn="0" w:firstRowLastColumn="0" w:lastRowFirstColumn="0" w:lastRowLastColumn="0"/>
               <w:rPr>
-                <w:rFonts w:ascii="Calibri" w:eastAsia="Calibri" w:hAnsi="Calibri" w:cs="Calibri"/>
+                <w:rFonts w:ascii="Calibri" w:hAnsi="Calibri" w:eastAsia="Calibri" w:cs="Calibri"/>
                 <w:i/>
                 <w:color w:val="AEAAAA"/>
               </w:rPr>
@@ -1780,14 +1653,14 @@
     <w:p>
       <w:pPr>
         <w:rPr>
-          <w:rFonts w:ascii="Calibri" w:eastAsia="Calibri" w:hAnsi="Calibri" w:cs="Calibri"/>
+          <w:rFonts w:ascii="Calibri" w:hAnsi="Calibri" w:eastAsia="Calibri" w:cs="Calibri"/>
         </w:rPr>
       </w:pPr>
     </w:p>
     <w:p>
       <w:pPr>
         <w:rPr>
-          <w:rFonts w:ascii="Calibri" w:eastAsia="Calibri" w:hAnsi="Calibri" w:cs="Calibri"/>
+          <w:rFonts w:ascii="Calibri" w:hAnsi="Calibri" w:eastAsia="Calibri" w:cs="Calibri"/>
         </w:rPr>
       </w:pPr>
     </w:p>
@@ -1797,12 +1670,12 @@
         <w:tblW w:w="9975" w:type="dxa"/>
         <w:tblInd w:w="-705" w:type="dxa"/>
         <w:tblBorders>
-          <w:top w:val="single" w:sz="8" w:space="0" w:color="000000"/>
-          <w:left w:val="single" w:sz="8" w:space="0" w:color="000000"/>
-          <w:bottom w:val="single" w:sz="8" w:space="0" w:color="000000"/>
-          <w:right w:val="single" w:sz="8" w:space="0" w:color="000000"/>
-          <w:insideH w:val="single" w:sz="8" w:space="0" w:color="000000"/>
-          <w:insideV w:val="single" w:sz="8" w:space="0" w:color="000000"/>
+          <w:top w:val="single" w:color="000000" w:sz="8" w:space="0"/>
+          <w:left w:val="single" w:color="000000" w:sz="8" w:space="0"/>
+          <w:bottom w:val="single" w:color="000000" w:sz="8" w:space="0"/>
+          <w:right w:val="single" w:color="000000" w:sz="8" w:space="0"/>
+          <w:insideH w:val="single" w:color="000000" w:sz="8" w:space="0"/>
+          <w:insideV w:val="single" w:color="000000" w:sz="8" w:space="0"/>
         </w:tblBorders>
         <w:tblLayout w:type="fixed"/>
         <w:tblLook w:val="0600" w:firstRow="0" w:lastRow="0" w:firstColumn="0" w:lastColumn="0" w:noHBand="1" w:noVBand="1"/>
@@ -1821,10 +1694,10 @@
             <w:tcW w:w="9975" w:type="dxa"/>
             <w:gridSpan w:val="3"/>
             <w:tcBorders>
-              <w:top w:val="single" w:sz="8" w:space="0" w:color="F4B083"/>
-              <w:left w:val="single" w:sz="8" w:space="0" w:color="F4B083"/>
-              <w:bottom w:val="single" w:sz="8" w:space="0" w:color="F4B083"/>
-              <w:right w:val="single" w:sz="8" w:space="0" w:color="F4B083"/>
+              <w:top w:val="single" w:color="F4B083" w:sz="8" w:space="0"/>
+              <w:left w:val="single" w:color="F4B083" w:sz="8" w:space="0"/>
+              <w:bottom w:val="single" w:color="F4B083" w:sz="8" w:space="0"/>
+              <w:right w:val="single" w:color="F4B083" w:sz="8" w:space="0"/>
             </w:tcBorders>
             <w:shd w:val="clear" w:color="auto" w:fill="FFE599"/>
             <w:tcMar>
@@ -1840,7 +1713,7 @@
               <w:spacing w:line="240" w:lineRule="auto"/>
               <w:jc w:val="center"/>
               <w:rPr>
-                <w:rFonts w:ascii="Calibri" w:eastAsia="Calibri" w:hAnsi="Calibri" w:cs="Calibri"/>
+                <w:rFonts w:ascii="Calibri" w:hAnsi="Calibri" w:eastAsia="Calibri" w:cs="Calibri"/>
                 <w:b/>
                 <w:color w:val="595959"/>
                 <w:sz w:val="20"/>
@@ -1849,7 +1722,7 @@
             </w:pPr>
             <w:r>
               <w:rPr>
-                <w:rFonts w:ascii="Calibri" w:eastAsia="Calibri" w:hAnsi="Calibri" w:cs="Calibri"/>
+                <w:rFonts w:ascii="Calibri" w:hAnsi="Calibri" w:eastAsia="Calibri" w:cs="Calibri"/>
                 <w:b/>
                 <w:color w:val="595959"/>
                 <w:sz w:val="20"/>
@@ -1868,10 +1741,10 @@
           <w:tcPr>
             <w:tcW w:w="3465" w:type="dxa"/>
             <w:tcBorders>
-              <w:top w:val="single" w:sz="8" w:space="0" w:color="F4B083"/>
-              <w:left w:val="single" w:sz="8" w:space="0" w:color="F4B083"/>
-              <w:bottom w:val="single" w:sz="8" w:space="0" w:color="F4B083"/>
-              <w:right w:val="single" w:sz="8" w:space="0" w:color="F4B083"/>
+              <w:top w:val="single" w:color="F4B083" w:sz="8" w:space="0"/>
+              <w:left w:val="single" w:color="F4B083" w:sz="8" w:space="0"/>
+              <w:bottom w:val="single" w:color="F4B083" w:sz="8" w:space="0"/>
+              <w:right w:val="single" w:color="F4B083" w:sz="8" w:space="0"/>
             </w:tcBorders>
             <w:shd w:val="clear" w:color="auto" w:fill="auto"/>
             <w:tcMar>
@@ -1886,7 +1759,7 @@
               <w:widowControl w:val="0"/>
               <w:spacing w:line="240" w:lineRule="auto"/>
               <w:rPr>
-                <w:rFonts w:ascii="Calibri" w:eastAsia="Calibri" w:hAnsi="Calibri" w:cs="Calibri"/>
+                <w:rFonts w:ascii="Calibri" w:hAnsi="Calibri" w:eastAsia="Calibri" w:cs="Calibri"/>
                 <w:b/>
                 <w:color w:val="595959"/>
               </w:rPr>
@@ -1897,10 +1770,10 @@
           <w:tcPr>
             <w:tcW w:w="3090" w:type="dxa"/>
             <w:tcBorders>
-              <w:top w:val="single" w:sz="8" w:space="0" w:color="F4B083"/>
-              <w:left w:val="single" w:sz="8" w:space="0" w:color="F4B083"/>
-              <w:bottom w:val="single" w:sz="8" w:space="0" w:color="F4B083"/>
-              <w:right w:val="single" w:sz="8" w:space="0" w:color="F4B083"/>
+              <w:top w:val="single" w:color="F4B083" w:sz="8" w:space="0"/>
+              <w:left w:val="single" w:color="F4B083" w:sz="8" w:space="0"/>
+              <w:bottom w:val="single" w:color="F4B083" w:sz="8" w:space="0"/>
+              <w:right w:val="single" w:color="F4B083" w:sz="8" w:space="0"/>
             </w:tcBorders>
             <w:shd w:val="clear" w:color="auto" w:fill="auto"/>
             <w:tcMar>
@@ -1915,14 +1788,14 @@
               <w:widowControl w:val="0"/>
               <w:spacing w:line="240" w:lineRule="auto"/>
               <w:rPr>
-                <w:rFonts w:ascii="Calibri" w:eastAsia="Calibri" w:hAnsi="Calibri" w:cs="Calibri"/>
-                <w:b/>
-                <w:color w:val="595959"/>
-              </w:rPr>
-            </w:pPr>
-            <w:r>
-              <w:rPr>
-                <w:rFonts w:ascii="Calibri" w:eastAsia="Calibri" w:hAnsi="Calibri" w:cs="Calibri"/>
+                <w:rFonts w:ascii="Calibri" w:hAnsi="Calibri" w:eastAsia="Calibri" w:cs="Calibri"/>
+                <w:b/>
+                <w:color w:val="595959"/>
+              </w:rPr>
+            </w:pPr>
+            <w:r>
+              <w:rPr>
+                <w:rFonts w:ascii="Calibri" w:hAnsi="Calibri" w:eastAsia="Calibri" w:cs="Calibri"/>
                 <w:b/>
                 <w:color w:val="595959"/>
               </w:rPr>
@@ -1934,10 +1807,10 @@
           <w:tcPr>
             <w:tcW w:w="3420" w:type="dxa"/>
             <w:tcBorders>
-              <w:top w:val="single" w:sz="8" w:space="0" w:color="F4B083"/>
-              <w:left w:val="single" w:sz="8" w:space="0" w:color="F4B083"/>
-              <w:bottom w:val="single" w:sz="8" w:space="0" w:color="F4B083"/>
-              <w:right w:val="single" w:sz="8" w:space="0" w:color="F4B083"/>
+              <w:top w:val="single" w:color="F4B083" w:sz="8" w:space="0"/>
+              <w:left w:val="single" w:color="F4B083" w:sz="8" w:space="0"/>
+              <w:bottom w:val="single" w:color="F4B083" w:sz="8" w:space="0"/>
+              <w:right w:val="single" w:color="F4B083" w:sz="8" w:space="0"/>
             </w:tcBorders>
             <w:shd w:val="clear" w:color="auto" w:fill="auto"/>
             <w:tcMar>
@@ -1952,14 +1825,14 @@
               <w:widowControl w:val="0"/>
               <w:spacing w:line="240" w:lineRule="auto"/>
               <w:rPr>
-                <w:rFonts w:ascii="Calibri" w:eastAsia="Calibri" w:hAnsi="Calibri" w:cs="Calibri"/>
-                <w:b/>
-                <w:color w:val="595959"/>
-              </w:rPr>
-            </w:pPr>
-            <w:r>
-              <w:rPr>
-                <w:rFonts w:ascii="Calibri" w:eastAsia="Calibri" w:hAnsi="Calibri" w:cs="Calibri"/>
+                <w:rFonts w:ascii="Calibri" w:hAnsi="Calibri" w:eastAsia="Calibri" w:cs="Calibri"/>
+                <w:b/>
+                <w:color w:val="595959"/>
+              </w:rPr>
+            </w:pPr>
+            <w:r>
+              <w:rPr>
+                <w:rFonts w:ascii="Calibri" w:hAnsi="Calibri" w:eastAsia="Calibri" w:cs="Calibri"/>
                 <w:b/>
                 <w:color w:val="595959"/>
               </w:rPr>
@@ -1976,10 +1849,10 @@
           <w:tcPr>
             <w:tcW w:w="3465" w:type="dxa"/>
             <w:tcBorders>
-              <w:top w:val="single" w:sz="8" w:space="0" w:color="F4B083"/>
-              <w:left w:val="single" w:sz="8" w:space="0" w:color="F4B083"/>
-              <w:bottom w:val="single" w:sz="8" w:space="0" w:color="F4B083"/>
-              <w:right w:val="single" w:sz="8" w:space="0" w:color="F4B083"/>
+              <w:top w:val="single" w:color="F4B083" w:sz="8" w:space="0"/>
+              <w:left w:val="single" w:color="F4B083" w:sz="8" w:space="0"/>
+              <w:bottom w:val="single" w:color="F4B083" w:sz="8" w:space="0"/>
+              <w:right w:val="single" w:color="F4B083" w:sz="8" w:space="0"/>
             </w:tcBorders>
             <w:shd w:val="clear" w:color="auto" w:fill="auto"/>
             <w:tcMar>
@@ -1994,14 +1867,14 @@
               <w:widowControl w:val="0"/>
               <w:spacing w:line="240" w:lineRule="auto"/>
               <w:rPr>
-                <w:rFonts w:ascii="Calibri" w:eastAsia="Calibri" w:hAnsi="Calibri" w:cs="Calibri"/>
-                <w:b/>
-                <w:color w:val="595959"/>
-              </w:rPr>
-            </w:pPr>
-            <w:r>
-              <w:rPr>
-                <w:rFonts w:ascii="Calibri" w:eastAsia="Calibri" w:hAnsi="Calibri" w:cs="Calibri"/>
+                <w:rFonts w:ascii="Calibri" w:hAnsi="Calibri" w:eastAsia="Calibri" w:cs="Calibri"/>
+                <w:b/>
+                <w:color w:val="595959"/>
+              </w:rPr>
+            </w:pPr>
+            <w:r>
+              <w:rPr>
+                <w:rFonts w:ascii="Calibri" w:hAnsi="Calibri" w:eastAsia="Calibri" w:cs="Calibri"/>
                 <w:b/>
                 <w:color w:val="595959"/>
               </w:rPr>
@@ -2013,10 +1886,10 @@
           <w:tcPr>
             <w:tcW w:w="3090" w:type="dxa"/>
             <w:tcBorders>
-              <w:top w:val="single" w:sz="8" w:space="0" w:color="F4B083"/>
-              <w:left w:val="single" w:sz="8" w:space="0" w:color="F4B083"/>
-              <w:bottom w:val="single" w:sz="8" w:space="0" w:color="F4B083"/>
-              <w:right w:val="single" w:sz="8" w:space="0" w:color="F4B083"/>
+              <w:top w:val="single" w:color="F4B083" w:sz="8" w:space="0"/>
+              <w:left w:val="single" w:color="F4B083" w:sz="8" w:space="0"/>
+              <w:bottom w:val="single" w:color="F4B083" w:sz="8" w:space="0"/>
+              <w:right w:val="single" w:color="F4B083" w:sz="8" w:space="0"/>
             </w:tcBorders>
             <w:shd w:val="clear" w:color="auto" w:fill="auto"/>
             <w:tcMar>
@@ -2031,7 +1904,7 @@
               <w:widowControl w:val="0"/>
               <w:spacing w:line="240" w:lineRule="auto"/>
               <w:rPr>
-                <w:rFonts w:ascii="Calibri" w:eastAsia="Calibri" w:hAnsi="Calibri" w:cs="Calibri"/>
+                <w:rFonts w:ascii="Calibri" w:hAnsi="Calibri" w:eastAsia="Calibri" w:cs="Calibri"/>
                 <w:b/>
                 <w:color w:val="595959"/>
               </w:rPr>
@@ -2042,10 +1915,10 @@
           <w:tcPr>
             <w:tcW w:w="3420" w:type="dxa"/>
             <w:tcBorders>
-              <w:top w:val="single" w:sz="8" w:space="0" w:color="F4B083"/>
-              <w:left w:val="single" w:sz="8" w:space="0" w:color="F4B083"/>
-              <w:bottom w:val="single" w:sz="8" w:space="0" w:color="F4B083"/>
-              <w:right w:val="single" w:sz="8" w:space="0" w:color="F4B083"/>
+              <w:top w:val="single" w:color="F4B083" w:sz="8" w:space="0"/>
+              <w:left w:val="single" w:color="F4B083" w:sz="8" w:space="0"/>
+              <w:bottom w:val="single" w:color="F4B083" w:sz="8" w:space="0"/>
+              <w:right w:val="single" w:color="F4B083" w:sz="8" w:space="0"/>
             </w:tcBorders>
             <w:shd w:val="clear" w:color="auto" w:fill="auto"/>
             <w:tcMar>
@@ -2060,7 +1933,7 @@
               <w:widowControl w:val="0"/>
               <w:spacing w:line="240" w:lineRule="auto"/>
               <w:rPr>
-                <w:rFonts w:ascii="Calibri" w:eastAsia="Calibri" w:hAnsi="Calibri" w:cs="Calibri"/>
+                <w:rFonts w:ascii="Calibri" w:hAnsi="Calibri" w:eastAsia="Calibri" w:cs="Calibri"/>
                 <w:b/>
                 <w:color w:val="595959"/>
               </w:rPr>
@@ -2073,10 +1946,10 @@
           <w:tcPr>
             <w:tcW w:w="3465" w:type="dxa"/>
             <w:tcBorders>
-              <w:top w:val="single" w:sz="8" w:space="0" w:color="F4B083"/>
-              <w:left w:val="single" w:sz="8" w:space="0" w:color="F4B083"/>
-              <w:bottom w:val="single" w:sz="8" w:space="0" w:color="F4B083"/>
-              <w:right w:val="single" w:sz="8" w:space="0" w:color="F4B083"/>
+              <w:top w:val="single" w:color="F4B083" w:sz="8" w:space="0"/>
+              <w:left w:val="single" w:color="F4B083" w:sz="8" w:space="0"/>
+              <w:bottom w:val="single" w:color="F4B083" w:sz="8" w:space="0"/>
+              <w:right w:val="single" w:color="F4B083" w:sz="8" w:space="0"/>
             </w:tcBorders>
             <w:shd w:val="clear" w:color="auto" w:fill="auto"/>
             <w:tcMar>
@@ -2091,14 +1964,14 @@
               <w:widowControl w:val="0"/>
               <w:spacing w:line="240" w:lineRule="auto"/>
               <w:rPr>
-                <w:rFonts w:ascii="Calibri" w:eastAsia="Calibri" w:hAnsi="Calibri" w:cs="Calibri"/>
-                <w:b/>
-                <w:color w:val="595959"/>
-              </w:rPr>
-            </w:pPr>
-            <w:r>
-              <w:rPr>
-                <w:rFonts w:ascii="Calibri" w:eastAsia="Calibri" w:hAnsi="Calibri" w:cs="Calibri"/>
+                <w:rFonts w:ascii="Calibri" w:hAnsi="Calibri" w:eastAsia="Calibri" w:cs="Calibri"/>
+                <w:b/>
+                <w:color w:val="595959"/>
+              </w:rPr>
+            </w:pPr>
+            <w:r>
+              <w:rPr>
+                <w:rFonts w:ascii="Calibri" w:hAnsi="Calibri" w:eastAsia="Calibri" w:cs="Calibri"/>
                 <w:b/>
                 <w:color w:val="595959"/>
               </w:rPr>
@@ -2110,10 +1983,10 @@
           <w:tcPr>
             <w:tcW w:w="3090" w:type="dxa"/>
             <w:tcBorders>
-              <w:top w:val="single" w:sz="8" w:space="0" w:color="F4B083"/>
-              <w:left w:val="single" w:sz="8" w:space="0" w:color="F4B083"/>
-              <w:bottom w:val="single" w:sz="8" w:space="0" w:color="F4B083"/>
-              <w:right w:val="single" w:sz="8" w:space="0" w:color="F4B083"/>
+              <w:top w:val="single" w:color="F4B083" w:sz="8" w:space="0"/>
+              <w:left w:val="single" w:color="F4B083" w:sz="8" w:space="0"/>
+              <w:bottom w:val="single" w:color="F4B083" w:sz="8" w:space="0"/>
+              <w:right w:val="single" w:color="F4B083" w:sz="8" w:space="0"/>
             </w:tcBorders>
             <w:shd w:val="clear" w:color="auto" w:fill="auto"/>
             <w:tcMar>
@@ -2128,7 +2001,7 @@
               <w:widowControl w:val="0"/>
               <w:spacing w:line="240" w:lineRule="auto"/>
               <w:rPr>
-                <w:rFonts w:ascii="Calibri" w:eastAsia="Calibri" w:hAnsi="Calibri" w:cs="Calibri"/>
+                <w:rFonts w:ascii="Calibri" w:hAnsi="Calibri" w:eastAsia="Calibri" w:cs="Calibri"/>
                 <w:b/>
                 <w:color w:val="595959"/>
               </w:rPr>
@@ -2139,10 +2012,10 @@
           <w:tcPr>
             <w:tcW w:w="3420" w:type="dxa"/>
             <w:tcBorders>
-              <w:top w:val="single" w:sz="8" w:space="0" w:color="F4B083"/>
-              <w:left w:val="single" w:sz="8" w:space="0" w:color="F4B083"/>
-              <w:bottom w:val="single" w:sz="8" w:space="0" w:color="F4B083"/>
-              <w:right w:val="single" w:sz="8" w:space="0" w:color="F4B083"/>
+              <w:top w:val="single" w:color="F4B083" w:sz="8" w:space="0"/>
+              <w:left w:val="single" w:color="F4B083" w:sz="8" w:space="0"/>
+              <w:bottom w:val="single" w:color="F4B083" w:sz="8" w:space="0"/>
+              <w:right w:val="single" w:color="F4B083" w:sz="8" w:space="0"/>
             </w:tcBorders>
             <w:shd w:val="clear" w:color="auto" w:fill="auto"/>
             <w:tcMar>
@@ -2157,7 +2030,7 @@
               <w:widowControl w:val="0"/>
               <w:spacing w:line="240" w:lineRule="auto"/>
               <w:rPr>
-                <w:rFonts w:ascii="Calibri" w:eastAsia="Calibri" w:hAnsi="Calibri" w:cs="Calibri"/>
+                <w:rFonts w:ascii="Calibri" w:hAnsi="Calibri" w:eastAsia="Calibri" w:cs="Calibri"/>
                 <w:b/>
                 <w:color w:val="595959"/>
               </w:rPr>
@@ -2169,7 +2042,7 @@
     <w:p/>
     <w:sectPr>
       <w:headerReference w:type="default" r:id="rId11"/>
-      <w:pgSz w:w="11909" w:h="16834"/>
+      <w:pgSz w:w="11909" w:h="16834" w:orient="portrait"/>
       <w:pgMar w:top="1440" w:right="1440" w:bottom="1440" w:left="1440" w:header="720" w:footer="720" w:gutter="0"/>
       <w:pgNumType w:start="1"/>
       <w:cols w:space="720"/>
@@ -2179,7 +2052,7 @@
 </file>
 
 <file path=word/endnotes.xml><?xml version="1.0" encoding="utf-8"?>
-<w:endnotes xmlns:wpc="http://schemas.microsoft.com/office/word/2010/wordprocessingCanvas" xmlns:cx="http://schemas.microsoft.com/office/drawing/2014/chartex" xmlns:cx1="http://schemas.microsoft.com/office/drawing/2015/9/8/chartex" xmlns:cx2="http://schemas.microsoft.com/office/drawing/2015/10/21/chartex" xmlns:cx3="http://schemas.microsoft.com/office/drawing/2016/5/9/chartex" xmlns:cx4="http://schemas.microsoft.com/office/drawing/2016/5/10/chartex" xmlns:cx5="http://schemas.microsoft.com/office/drawing/2016/5/11/chartex" xmlns:cx6="http://schemas.microsoft.com/office/drawing/2016/5/12/chartex" xmlns:cx7="http://schemas.microsoft.com/office/drawing/2016/5/13/chartex" xmlns:cx8="http://schemas.microsoft.com/office/drawing/2016/5/14/chartex" xmlns:mc="http://schemas.openxmlformats.org/markup-compatibility/2006" xmlns:aink="http://schemas.microsoft.com/office/drawing/2016/ink" xmlns:am3d="http://schemas.microsoft.com/office/drawing/2017/model3d" xmlns:o="urn:schemas-microsoft-com:office:office" xmlns:oel="http://schemas.microsoft.com/office/2019/extlst" xmlns:r="http://schemas.openxmlformats.org/officeDocument/2006/relationships" xmlns:m="http://schemas.openxmlformats.org/officeDocument/2006/math" xmlns:v="urn:schemas-microsoft-com:vml" xmlns:wp14="http://schemas.microsoft.com/office/word/2010/wordprocessingDrawing" xmlns:wp="http://schemas.openxmlformats.org/drawingml/2006/wordprocessingDrawing" xmlns:w10="urn:schemas-microsoft-com:office:word" xmlns:w="http://schemas.openxmlformats.org/wordprocessingml/2006/main" xmlns:w14="http://schemas.microsoft.com/office/word/2010/wordml" xmlns:w15="http://schemas.microsoft.com/office/word/2012/wordml" xmlns:w16cex="http://schemas.microsoft.com/office/word/2018/wordml/cex" xmlns:w16cid="http://schemas.microsoft.com/office/word/2016/wordml/cid" xmlns:w16="http://schemas.microsoft.com/office/word/2018/wordml" xmlns:w16du="http://schemas.microsoft.com/office/word/2023/wordml/word16du" xmlns:w16sdtdh="http://schemas.microsoft.com/office/word/2020/wordml/sdtdatahash" xmlns:w16se="http://schemas.microsoft.com/office/word/2015/wordml/symex" xmlns:wpg="http://schemas.microsoft.com/office/word/2010/wordprocessingGroup" xmlns:wpi="http://schemas.microsoft.com/office/word/2010/wordprocessingInk" xmlns:wne="http://schemas.microsoft.com/office/word/2006/wordml" xmlns:wps="http://schemas.microsoft.com/office/word/2010/wordprocessingShape" mc:Ignorable="w14 w15 w16se w16cid w16 w16cex w16sdtdh w16du wp14">
+<w:endnotes xmlns:wpc="http://schemas.microsoft.com/office/word/2010/wordprocessingCanvas" xmlns:cx="http://schemas.microsoft.com/office/drawing/2014/chartex" xmlns:cx1="http://schemas.microsoft.com/office/drawing/2015/9/8/chartex" xmlns:cx2="http://schemas.microsoft.com/office/drawing/2015/10/21/chartex" xmlns:cx3="http://schemas.microsoft.com/office/drawing/2016/5/9/chartex" xmlns:cx4="http://schemas.microsoft.com/office/drawing/2016/5/10/chartex" xmlns:cx5="http://schemas.microsoft.com/office/drawing/2016/5/11/chartex" xmlns:cx6="http://schemas.microsoft.com/office/drawing/2016/5/12/chartex" xmlns:cx7="http://schemas.microsoft.com/office/drawing/2016/5/13/chartex" xmlns:cx8="http://schemas.microsoft.com/office/drawing/2016/5/14/chartex" xmlns:mc="http://schemas.openxmlformats.org/markup-compatibility/2006" xmlns:aink="http://schemas.microsoft.com/office/drawing/2016/ink" xmlns:am3d="http://schemas.microsoft.com/office/drawing/2017/model3d" xmlns:o="urn:schemas-microsoft-com:office:office" xmlns:oel="http://schemas.microsoft.com/office/2019/extlst" xmlns:r="http://schemas.openxmlformats.org/officeDocument/2006/relationships" xmlns:m="http://schemas.openxmlformats.org/officeDocument/2006/math" xmlns:v="urn:schemas-microsoft-com:vml" xmlns:wp14="http://schemas.microsoft.com/office/word/2010/wordprocessingDrawing" xmlns:wp="http://schemas.openxmlformats.org/drawingml/2006/wordprocessingDrawing" xmlns:w10="urn:schemas-microsoft-com:office:word" xmlns:w="http://schemas.openxmlformats.org/wordprocessingml/2006/main" xmlns:w14="http://schemas.microsoft.com/office/word/2010/wordml" xmlns:w15="http://schemas.microsoft.com/office/word/2012/wordml" xmlns:w16cex="http://schemas.microsoft.com/office/word/2018/wordml/cex" xmlns:w16cid="http://schemas.microsoft.com/office/word/2016/wordml/cid" xmlns:w16="http://schemas.microsoft.com/office/word/2018/wordml" xmlns:w16sdtdh="http://schemas.microsoft.com/office/word/2020/wordml/sdtdatahash" xmlns:w16se="http://schemas.microsoft.com/office/word/2015/wordml/symex" xmlns:wpg="http://schemas.microsoft.com/office/word/2010/wordprocessingGroup" xmlns:wpi="http://schemas.microsoft.com/office/word/2010/wordprocessingInk" xmlns:wne="http://schemas.microsoft.com/office/word/2006/wordml" xmlns:wps="http://schemas.microsoft.com/office/word/2010/wordprocessingShape" mc:Ignorable="w14 w15 w16se w16cid w16 w16cex w16sdtdh wp14">
   <w:endnote w:type="separator" w:id="-1">
     <w:p>
       <w:pPr>
@@ -2204,7 +2077,7 @@
 </file>
 
 <file path=word/footnotes.xml><?xml version="1.0" encoding="utf-8"?>
-<w:footnotes xmlns:wpc="http://schemas.microsoft.com/office/word/2010/wordprocessingCanvas" xmlns:cx="http://schemas.microsoft.com/office/drawing/2014/chartex" xmlns:cx1="http://schemas.microsoft.com/office/drawing/2015/9/8/chartex" xmlns:cx2="http://schemas.microsoft.com/office/drawing/2015/10/21/chartex" xmlns:cx3="http://schemas.microsoft.com/office/drawing/2016/5/9/chartex" xmlns:cx4="http://schemas.microsoft.com/office/drawing/2016/5/10/chartex" xmlns:cx5="http://schemas.microsoft.com/office/drawing/2016/5/11/chartex" xmlns:cx6="http://schemas.microsoft.com/office/drawing/2016/5/12/chartex" xmlns:cx7="http://schemas.microsoft.com/office/drawing/2016/5/13/chartex" xmlns:cx8="http://schemas.microsoft.com/office/drawing/2016/5/14/chartex" xmlns:mc="http://schemas.openxmlformats.org/markup-compatibility/2006" xmlns:aink="http://schemas.microsoft.com/office/drawing/2016/ink" xmlns:am3d="http://schemas.microsoft.com/office/drawing/2017/model3d" xmlns:o="urn:schemas-microsoft-com:office:office" xmlns:oel="http://schemas.microsoft.com/office/2019/extlst" xmlns:r="http://schemas.openxmlformats.org/officeDocument/2006/relationships" xmlns:m="http://schemas.openxmlformats.org/officeDocument/2006/math" xmlns:v="urn:schemas-microsoft-com:vml" xmlns:wp14="http://schemas.microsoft.com/office/word/2010/wordprocessingDrawing" xmlns:wp="http://schemas.openxmlformats.org/drawingml/2006/wordprocessingDrawing" xmlns:w10="urn:schemas-microsoft-com:office:word" xmlns:w="http://schemas.openxmlformats.org/wordprocessingml/2006/main" xmlns:w14="http://schemas.microsoft.com/office/word/2010/wordml" xmlns:w15="http://schemas.microsoft.com/office/word/2012/wordml" xmlns:w16cex="http://schemas.microsoft.com/office/word/2018/wordml/cex" xmlns:w16cid="http://schemas.microsoft.com/office/word/2016/wordml/cid" xmlns:w16="http://schemas.microsoft.com/office/word/2018/wordml" xmlns:w16du="http://schemas.microsoft.com/office/word/2023/wordml/word16du" xmlns:w16sdtdh="http://schemas.microsoft.com/office/word/2020/wordml/sdtdatahash" xmlns:w16se="http://schemas.microsoft.com/office/word/2015/wordml/symex" xmlns:wpg="http://schemas.microsoft.com/office/word/2010/wordprocessingGroup" xmlns:wpi="http://schemas.microsoft.com/office/word/2010/wordprocessingInk" xmlns:wne="http://schemas.microsoft.com/office/word/2006/wordml" xmlns:wps="http://schemas.microsoft.com/office/word/2010/wordprocessingShape" mc:Ignorable="w14 w15 w16se w16cid w16 w16cex w16sdtdh w16du wp14">
+<w:footnotes xmlns:wpc="http://schemas.microsoft.com/office/word/2010/wordprocessingCanvas" xmlns:cx="http://schemas.microsoft.com/office/drawing/2014/chartex" xmlns:cx1="http://schemas.microsoft.com/office/drawing/2015/9/8/chartex" xmlns:cx2="http://schemas.microsoft.com/office/drawing/2015/10/21/chartex" xmlns:cx3="http://schemas.microsoft.com/office/drawing/2016/5/9/chartex" xmlns:cx4="http://schemas.microsoft.com/office/drawing/2016/5/10/chartex" xmlns:cx5="http://schemas.microsoft.com/office/drawing/2016/5/11/chartex" xmlns:cx6="http://schemas.microsoft.com/office/drawing/2016/5/12/chartex" xmlns:cx7="http://schemas.microsoft.com/office/drawing/2016/5/13/chartex" xmlns:cx8="http://schemas.microsoft.com/office/drawing/2016/5/14/chartex" xmlns:mc="http://schemas.openxmlformats.org/markup-compatibility/2006" xmlns:aink="http://schemas.microsoft.com/office/drawing/2016/ink" xmlns:am3d="http://schemas.microsoft.com/office/drawing/2017/model3d" xmlns:o="urn:schemas-microsoft-com:office:office" xmlns:oel="http://schemas.microsoft.com/office/2019/extlst" xmlns:r="http://schemas.openxmlformats.org/officeDocument/2006/relationships" xmlns:m="http://schemas.openxmlformats.org/officeDocument/2006/math" xmlns:v="urn:schemas-microsoft-com:vml" xmlns:wp14="http://schemas.microsoft.com/office/word/2010/wordprocessingDrawing" xmlns:wp="http://schemas.openxmlformats.org/drawingml/2006/wordprocessingDrawing" xmlns:w10="urn:schemas-microsoft-com:office:word" xmlns:w="http://schemas.openxmlformats.org/wordprocessingml/2006/main" xmlns:w14="http://schemas.microsoft.com/office/word/2010/wordml" xmlns:w15="http://schemas.microsoft.com/office/word/2012/wordml" xmlns:w16cex="http://schemas.microsoft.com/office/word/2018/wordml/cex" xmlns:w16cid="http://schemas.microsoft.com/office/word/2016/wordml/cid" xmlns:w16="http://schemas.microsoft.com/office/word/2018/wordml" xmlns:w16sdtdh="http://schemas.microsoft.com/office/word/2020/wordml/sdtdatahash" xmlns:w16se="http://schemas.microsoft.com/office/word/2015/wordml/symex" xmlns:wpg="http://schemas.microsoft.com/office/word/2010/wordprocessingGroup" xmlns:wpi="http://schemas.microsoft.com/office/word/2010/wordprocessingInk" xmlns:wne="http://schemas.microsoft.com/office/word/2006/wordml" xmlns:wps="http://schemas.microsoft.com/office/word/2010/wordprocessingShape" mc:Ignorable="w14 w15 w16se w16cid w16 w16cex w16sdtdh wp14">
   <w:footnote w:type="separator" w:id="-1">
     <w:p>
       <w:pPr>
@@ -2229,7 +2102,7 @@
 </file>
 
 <file path=word/header1.xml><?xml version="1.0" encoding="utf-8"?>
-<w:hdr xmlns:wpc="http://schemas.microsoft.com/office/word/2010/wordprocessingCanvas" xmlns:cx="http://schemas.microsoft.com/office/drawing/2014/chartex" xmlns:cx1="http://schemas.microsoft.com/office/drawing/2015/9/8/chartex" xmlns:cx2="http://schemas.microsoft.com/office/drawing/2015/10/21/chartex" xmlns:cx3="http://schemas.microsoft.com/office/drawing/2016/5/9/chartex" xmlns:cx4="http://schemas.microsoft.com/office/drawing/2016/5/10/chartex" xmlns:cx5="http://schemas.microsoft.com/office/drawing/2016/5/11/chartex" xmlns:cx6="http://schemas.microsoft.com/office/drawing/2016/5/12/chartex" xmlns:cx7="http://schemas.microsoft.com/office/drawing/2016/5/13/chartex" xmlns:cx8="http://schemas.microsoft.com/office/drawing/2016/5/14/chartex" xmlns:mc="http://schemas.openxmlformats.org/markup-compatibility/2006" xmlns:aink="http://schemas.microsoft.com/office/drawing/2016/ink" xmlns:am3d="http://schemas.microsoft.com/office/drawing/2017/model3d" xmlns:o="urn:schemas-microsoft-com:office:office" xmlns:oel="http://schemas.microsoft.com/office/2019/extlst" xmlns:r="http://schemas.openxmlformats.org/officeDocument/2006/relationships" xmlns:m="http://schemas.openxmlformats.org/officeDocument/2006/math" xmlns:v="urn:schemas-microsoft-com:vml" xmlns:wp14="http://schemas.microsoft.com/office/word/2010/wordprocessingDrawing" xmlns:wp="http://schemas.openxmlformats.org/drawingml/2006/wordprocessingDrawing" xmlns:w10="urn:schemas-microsoft-com:office:word" xmlns:w="http://schemas.openxmlformats.org/wordprocessingml/2006/main" xmlns:w14="http://schemas.microsoft.com/office/word/2010/wordml" xmlns:w15="http://schemas.microsoft.com/office/word/2012/wordml" xmlns:w16cex="http://schemas.microsoft.com/office/word/2018/wordml/cex" xmlns:w16cid="http://schemas.microsoft.com/office/word/2016/wordml/cid" xmlns:w16="http://schemas.microsoft.com/office/word/2018/wordml" xmlns:w16du="http://schemas.microsoft.com/office/word/2023/wordml/word16du" xmlns:w16sdtdh="http://schemas.microsoft.com/office/word/2020/wordml/sdtdatahash" xmlns:w16se="http://schemas.microsoft.com/office/word/2015/wordml/symex" xmlns:wpg="http://schemas.microsoft.com/office/word/2010/wordprocessingGroup" xmlns:wpi="http://schemas.microsoft.com/office/word/2010/wordprocessingInk" xmlns:wne="http://schemas.microsoft.com/office/word/2006/wordml" xmlns:wps="http://schemas.microsoft.com/office/word/2010/wordprocessingShape" mc:Ignorable="w14 w15 w16se w16cid w16 w16cex w16sdtdh w16du wp14">
+<w:hdr xmlns:wpc="http://schemas.microsoft.com/office/word/2010/wordprocessingCanvas" xmlns:cx="http://schemas.microsoft.com/office/drawing/2014/chartex" xmlns:cx1="http://schemas.microsoft.com/office/drawing/2015/9/8/chartex" xmlns:cx2="http://schemas.microsoft.com/office/drawing/2015/10/21/chartex" xmlns:cx3="http://schemas.microsoft.com/office/drawing/2016/5/9/chartex" xmlns:cx4="http://schemas.microsoft.com/office/drawing/2016/5/10/chartex" xmlns:cx5="http://schemas.microsoft.com/office/drawing/2016/5/11/chartex" xmlns:cx6="http://schemas.microsoft.com/office/drawing/2016/5/12/chartex" xmlns:cx7="http://schemas.microsoft.com/office/drawing/2016/5/13/chartex" xmlns:cx8="http://schemas.microsoft.com/office/drawing/2016/5/14/chartex" xmlns:mc="http://schemas.openxmlformats.org/markup-compatibility/2006" xmlns:aink="http://schemas.microsoft.com/office/drawing/2016/ink" xmlns:am3d="http://schemas.microsoft.com/office/drawing/2017/model3d" xmlns:o="urn:schemas-microsoft-com:office:office" xmlns:oel="http://schemas.microsoft.com/office/2019/extlst" xmlns:r="http://schemas.openxmlformats.org/officeDocument/2006/relationships" xmlns:m="http://schemas.openxmlformats.org/officeDocument/2006/math" xmlns:v="urn:schemas-microsoft-com:vml" xmlns:wp14="http://schemas.microsoft.com/office/word/2010/wordprocessingDrawing" xmlns:wp="http://schemas.openxmlformats.org/drawingml/2006/wordprocessingDrawing" xmlns:w10="urn:schemas-microsoft-com:office:word" xmlns:w="http://schemas.openxmlformats.org/wordprocessingml/2006/main" xmlns:w14="http://schemas.microsoft.com/office/word/2010/wordml" xmlns:w15="http://schemas.microsoft.com/office/word/2012/wordml" xmlns:w16cex="http://schemas.microsoft.com/office/word/2018/wordml/cex" xmlns:w16cid="http://schemas.microsoft.com/office/word/2016/wordml/cid" xmlns:w16="http://schemas.microsoft.com/office/word/2018/wordml" xmlns:w16sdtdh="http://schemas.microsoft.com/office/word/2020/wordml/sdtdatahash" xmlns:w16se="http://schemas.microsoft.com/office/word/2015/wordml/symex" xmlns:wpg="http://schemas.microsoft.com/office/word/2010/wordprocessingGroup" xmlns:wpi="http://schemas.microsoft.com/office/word/2010/wordprocessingInk" xmlns:wne="http://schemas.microsoft.com/office/word/2006/wordml" xmlns:wps="http://schemas.microsoft.com/office/word/2010/wordprocessingShape" xmlns:a="http://schemas.openxmlformats.org/drawingml/2006/main" xmlns:pic="http://schemas.openxmlformats.org/drawingml/2006/picture" mc:Ignorable="w14 w15 w16se w16cid w16 w16cex w16sdtdh wp14">
   <w:p>
     <w:r>
       <w:rPr>
@@ -2361,9 +2234,9 @@
             </wp:anchor>
           </w:drawing>
         </mc:Choice>
-        <mc:Fallback xmlns:dgm="http://schemas.openxmlformats.org/drawingml/2006/diagram" xmlns:lc="http://schemas.openxmlformats.org/drawingml/2006/lockedCanvas" xmlns:c="http://schemas.openxmlformats.org/drawingml/2006/chart" xmlns:pic="http://schemas.openxmlformats.org/drawingml/2006/picture" xmlns:a="http://schemas.openxmlformats.org/drawingml/2006/main" xmlns:sl="http://schemas.openxmlformats.org/schemaLibrary/2006/main">
+        <mc:Fallback xmlns:sl="http://schemas.openxmlformats.org/schemaLibrary/2006/main" xmlns:a="http://schemas.openxmlformats.org/drawingml/2006/main" xmlns:pic="http://schemas.openxmlformats.org/drawingml/2006/picture" xmlns:c="http://schemas.openxmlformats.org/drawingml/2006/chart" xmlns:lc="http://schemas.openxmlformats.org/drawingml/2006/lockedCanvas" xmlns:dgm="http://schemas.openxmlformats.org/drawingml/2006/diagram" xmlns:w16du="http://schemas.microsoft.com/office/word/2023/wordml/word16du">
           <w:drawing>
-            <wp:anchor allowOverlap="1" behindDoc="0" distB="45720" distT="45720" distL="114300" distR="114300" hidden="0" layoutInCell="1" locked="0" relativeHeight="0" simplePos="0">
+            <wp:anchor distT="45720" distB="45720" distL="114300" distR="114300" simplePos="0" relativeHeight="0" behindDoc="0" locked="0" layoutInCell="1" hidden="0" allowOverlap="1">
               <wp:simplePos x="0" y="0"/>
               <wp:positionH relativeFrom="column">
                 <wp:posOffset>-647699</wp:posOffset>
@@ -2372,8 +2245,8 @@
                 <wp:posOffset>-182879</wp:posOffset>
               </wp:positionV>
               <wp:extent cx="5848350" cy="1426439"/>
-              <wp:effectExtent b="0" l="0" r="0" t="0"/>
-              <wp:wrapSquare wrapText="bothSides" distB="45720" distT="45720" distL="114300" distR="114300"/>
+              <wp:effectExtent l="0" t="0" r="0" b="0"/>
+              <wp:wrapSquare wrapText="bothSides" distT="45720" distB="45720" distL="114300" distR="114300"/>
               <wp:docPr id="1" name="image3.png"/>
               <a:graphic>
                 <a:graphicData uri="http://schemas.openxmlformats.org/drawingml/2006/picture">
@@ -2410,7 +2283,7 @@
 </file>
 
 <file path=word/numbering.xml><?xml version="1.0" encoding="utf-8"?>
-<w:numbering xmlns:wpc="http://schemas.microsoft.com/office/word/2010/wordprocessingCanvas" xmlns:cx="http://schemas.microsoft.com/office/drawing/2014/chartex" xmlns:cx1="http://schemas.microsoft.com/office/drawing/2015/9/8/chartex" xmlns:cx2="http://schemas.microsoft.com/office/drawing/2015/10/21/chartex" xmlns:cx3="http://schemas.microsoft.com/office/drawing/2016/5/9/chartex" xmlns:cx4="http://schemas.microsoft.com/office/drawing/2016/5/10/chartex" xmlns:cx5="http://schemas.microsoft.com/office/drawing/2016/5/11/chartex" xmlns:cx6="http://schemas.microsoft.com/office/drawing/2016/5/12/chartex" xmlns:cx7="http://schemas.microsoft.com/office/drawing/2016/5/13/chartex" xmlns:cx8="http://schemas.microsoft.com/office/drawing/2016/5/14/chartex" xmlns:mc="http://schemas.openxmlformats.org/markup-compatibility/2006" xmlns:aink="http://schemas.microsoft.com/office/drawing/2016/ink" xmlns:am3d="http://schemas.microsoft.com/office/drawing/2017/model3d" xmlns:o="urn:schemas-microsoft-com:office:office" xmlns:oel="http://schemas.microsoft.com/office/2019/extlst" xmlns:r="http://schemas.openxmlformats.org/officeDocument/2006/relationships" xmlns:m="http://schemas.openxmlformats.org/officeDocument/2006/math" xmlns:v="urn:schemas-microsoft-com:vml" xmlns:wp14="http://schemas.microsoft.com/office/word/2010/wordprocessingDrawing" xmlns:wp="http://schemas.openxmlformats.org/drawingml/2006/wordprocessingDrawing" xmlns:w10="urn:schemas-microsoft-com:office:word" xmlns:w="http://schemas.openxmlformats.org/wordprocessingml/2006/main" xmlns:w14="http://schemas.microsoft.com/office/word/2010/wordml" xmlns:w15="http://schemas.microsoft.com/office/word/2012/wordml" xmlns:w16cex="http://schemas.microsoft.com/office/word/2018/wordml/cex" xmlns:w16cid="http://schemas.microsoft.com/office/word/2016/wordml/cid" xmlns:w16="http://schemas.microsoft.com/office/word/2018/wordml" xmlns:w16du="http://schemas.microsoft.com/office/word/2023/wordml/word16du" xmlns:w16sdtdh="http://schemas.microsoft.com/office/word/2020/wordml/sdtdatahash" xmlns:w16se="http://schemas.microsoft.com/office/word/2015/wordml/symex" xmlns:wpg="http://schemas.microsoft.com/office/word/2010/wordprocessingGroup" xmlns:wpi="http://schemas.microsoft.com/office/word/2010/wordprocessingInk" xmlns:wne="http://schemas.microsoft.com/office/word/2006/wordml" xmlns:wps="http://schemas.microsoft.com/office/word/2010/wordprocessingShape" mc:Ignorable="w14 w15 w16se w16cid w16 w16cex w16sdtdh w16du wp14">
+<w:numbering xmlns:wpc="http://schemas.microsoft.com/office/word/2010/wordprocessingCanvas" xmlns:cx="http://schemas.microsoft.com/office/drawing/2014/chartex" xmlns:cx1="http://schemas.microsoft.com/office/drawing/2015/9/8/chartex" xmlns:cx2="http://schemas.microsoft.com/office/drawing/2015/10/21/chartex" xmlns:cx3="http://schemas.microsoft.com/office/drawing/2016/5/9/chartex" xmlns:cx4="http://schemas.microsoft.com/office/drawing/2016/5/10/chartex" xmlns:cx5="http://schemas.microsoft.com/office/drawing/2016/5/11/chartex" xmlns:cx6="http://schemas.microsoft.com/office/drawing/2016/5/12/chartex" xmlns:cx7="http://schemas.microsoft.com/office/drawing/2016/5/13/chartex" xmlns:cx8="http://schemas.microsoft.com/office/drawing/2016/5/14/chartex" xmlns:mc="http://schemas.openxmlformats.org/markup-compatibility/2006" xmlns:aink="http://schemas.microsoft.com/office/drawing/2016/ink" xmlns:am3d="http://schemas.microsoft.com/office/drawing/2017/model3d" xmlns:o="urn:schemas-microsoft-com:office:office" xmlns:oel="http://schemas.microsoft.com/office/2019/extlst" xmlns:r="http://schemas.openxmlformats.org/officeDocument/2006/relationships" xmlns:m="http://schemas.openxmlformats.org/officeDocument/2006/math" xmlns:v="urn:schemas-microsoft-com:vml" xmlns:wp14="http://schemas.microsoft.com/office/word/2010/wordprocessingDrawing" xmlns:wp="http://schemas.openxmlformats.org/drawingml/2006/wordprocessingDrawing" xmlns:w10="urn:schemas-microsoft-com:office:word" xmlns:w="http://schemas.openxmlformats.org/wordprocessingml/2006/main" xmlns:w14="http://schemas.microsoft.com/office/word/2010/wordml" xmlns:w15="http://schemas.microsoft.com/office/word/2012/wordml" xmlns:w16cex="http://schemas.microsoft.com/office/word/2018/wordml/cex" xmlns:w16cid="http://schemas.microsoft.com/office/word/2016/wordml/cid" xmlns:w16="http://schemas.microsoft.com/office/word/2018/wordml" xmlns:w16sdtdh="http://schemas.microsoft.com/office/word/2020/wordml/sdtdatahash" xmlns:w16se="http://schemas.microsoft.com/office/word/2015/wordml/symex" xmlns:wpg="http://schemas.microsoft.com/office/word/2010/wordprocessingGroup" xmlns:wpi="http://schemas.microsoft.com/office/word/2010/wordprocessingInk" xmlns:wne="http://schemas.microsoft.com/office/word/2006/wordml" xmlns:wps="http://schemas.microsoft.com/office/word/2010/wordprocessingShape" mc:Ignorable="w14 w15 w16se w16cid w16 w16cex w16sdtdh wp14">
   <w:abstractNum w:abstractNumId="0" w15:restartNumberingAfterBreak="0">
     <w:nsid w:val="692F0DF3"/>
     <w:multiLevelType w:val="multilevel"/>
@@ -2424,7 +2297,7 @@
         <w:ind w:left="720" w:hanging="360"/>
       </w:pPr>
       <w:rPr>
-        <w:rFonts w:ascii="Noto Sans Symbols" w:eastAsia="Noto Sans Symbols" w:hAnsi="Noto Sans Symbols" w:cs="Noto Sans Symbols"/>
+        <w:rFonts w:ascii="Noto Sans Symbols" w:hAnsi="Noto Sans Symbols" w:eastAsia="Noto Sans Symbols" w:cs="Noto Sans Symbols"/>
       </w:rPr>
     </w:lvl>
     <w:lvl w:ilvl="1">
@@ -2436,7 +2309,7 @@
         <w:ind w:left="1440" w:hanging="360"/>
       </w:pPr>
       <w:rPr>
-        <w:rFonts w:ascii="Courier New" w:eastAsia="Courier New" w:hAnsi="Courier New" w:cs="Courier New"/>
+        <w:rFonts w:ascii="Courier New" w:hAnsi="Courier New" w:eastAsia="Courier New" w:cs="Courier New"/>
       </w:rPr>
     </w:lvl>
     <w:lvl w:ilvl="2">
@@ -2448,7 +2321,7 @@
         <w:ind w:left="2160" w:hanging="360"/>
       </w:pPr>
       <w:rPr>
-        <w:rFonts w:ascii="Noto Sans Symbols" w:eastAsia="Noto Sans Symbols" w:hAnsi="Noto Sans Symbols" w:cs="Noto Sans Symbols"/>
+        <w:rFonts w:ascii="Noto Sans Symbols" w:hAnsi="Noto Sans Symbols" w:eastAsia="Noto Sans Symbols" w:cs="Noto Sans Symbols"/>
       </w:rPr>
     </w:lvl>
     <w:lvl w:ilvl="3">
@@ -2460,7 +2333,7 @@
         <w:ind w:left="2880" w:hanging="360"/>
       </w:pPr>
       <w:rPr>
-        <w:rFonts w:ascii="Noto Sans Symbols" w:eastAsia="Noto Sans Symbols" w:hAnsi="Noto Sans Symbols" w:cs="Noto Sans Symbols"/>
+        <w:rFonts w:ascii="Noto Sans Symbols" w:hAnsi="Noto Sans Symbols" w:eastAsia="Noto Sans Symbols" w:cs="Noto Sans Symbols"/>
       </w:rPr>
     </w:lvl>
     <w:lvl w:ilvl="4">
@@ -2472,7 +2345,7 @@
         <w:ind w:left="3600" w:hanging="360"/>
       </w:pPr>
       <w:rPr>
-        <w:rFonts w:ascii="Courier New" w:eastAsia="Courier New" w:hAnsi="Courier New" w:cs="Courier New"/>
+        <w:rFonts w:ascii="Courier New" w:hAnsi="Courier New" w:eastAsia="Courier New" w:cs="Courier New"/>
       </w:rPr>
     </w:lvl>
     <w:lvl w:ilvl="5">
@@ -2484,7 +2357,7 @@
         <w:ind w:left="4320" w:hanging="360"/>
       </w:pPr>
       <w:rPr>
-        <w:rFonts w:ascii="Noto Sans Symbols" w:eastAsia="Noto Sans Symbols" w:hAnsi="Noto Sans Symbols" w:cs="Noto Sans Symbols"/>
+        <w:rFonts w:ascii="Noto Sans Symbols" w:hAnsi="Noto Sans Symbols" w:eastAsia="Noto Sans Symbols" w:cs="Noto Sans Symbols"/>
       </w:rPr>
     </w:lvl>
     <w:lvl w:ilvl="6">
@@ -2496,7 +2369,7 @@
         <w:ind w:left="5040" w:hanging="360"/>
       </w:pPr>
       <w:rPr>
-        <w:rFonts w:ascii="Noto Sans Symbols" w:eastAsia="Noto Sans Symbols" w:hAnsi="Noto Sans Symbols" w:cs="Noto Sans Symbols"/>
+        <w:rFonts w:ascii="Noto Sans Symbols" w:hAnsi="Noto Sans Symbols" w:eastAsia="Noto Sans Symbols" w:cs="Noto Sans Symbols"/>
       </w:rPr>
     </w:lvl>
     <w:lvl w:ilvl="7">
@@ -2508,7 +2381,7 @@
         <w:ind w:left="5760" w:hanging="360"/>
       </w:pPr>
       <w:rPr>
-        <w:rFonts w:ascii="Courier New" w:eastAsia="Courier New" w:hAnsi="Courier New" w:cs="Courier New"/>
+        <w:rFonts w:ascii="Courier New" w:hAnsi="Courier New" w:eastAsia="Courier New" w:cs="Courier New"/>
       </w:rPr>
     </w:lvl>
     <w:lvl w:ilvl="8">
@@ -2520,7 +2393,7 @@
         <w:ind w:left="6480" w:hanging="360"/>
       </w:pPr>
       <w:rPr>
-        <w:rFonts w:ascii="Noto Sans Symbols" w:eastAsia="Noto Sans Symbols" w:hAnsi="Noto Sans Symbols" w:cs="Noto Sans Symbols"/>
+        <w:rFonts w:ascii="Noto Sans Symbols" w:hAnsi="Noto Sans Symbols" w:eastAsia="Noto Sans Symbols" w:cs="Noto Sans Symbols"/>
       </w:rPr>
     </w:lvl>
   </w:abstractNum>
@@ -2531,11 +2404,11 @@
 </file>
 
 <file path=word/styles.xml><?xml version="1.0" encoding="utf-8"?>
-<w:styles xmlns:mc="http://schemas.openxmlformats.org/markup-compatibility/2006" xmlns:r="http://schemas.openxmlformats.org/officeDocument/2006/relationships" xmlns:w="http://schemas.openxmlformats.org/wordprocessingml/2006/main" xmlns:w14="http://schemas.microsoft.com/office/word/2010/wordml" xmlns:w15="http://schemas.microsoft.com/office/word/2012/wordml" xmlns:w16cex="http://schemas.microsoft.com/office/word/2018/wordml/cex" xmlns:w16cid="http://schemas.microsoft.com/office/word/2016/wordml/cid" xmlns:w16="http://schemas.microsoft.com/office/word/2018/wordml" xmlns:w16du="http://schemas.microsoft.com/office/word/2023/wordml/word16du" xmlns:w16sdtdh="http://schemas.microsoft.com/office/word/2020/wordml/sdtdatahash" xmlns:w16se="http://schemas.microsoft.com/office/word/2015/wordml/symex" mc:Ignorable="w14 w15 w16se w16cid w16 w16cex w16sdtdh w16du">
+<w:styles xmlns:mc="http://schemas.openxmlformats.org/markup-compatibility/2006" xmlns:r="http://schemas.openxmlformats.org/officeDocument/2006/relationships" xmlns:w="http://schemas.openxmlformats.org/wordprocessingml/2006/main" xmlns:w14="http://schemas.microsoft.com/office/word/2010/wordml" xmlns:w15="http://schemas.microsoft.com/office/word/2012/wordml" xmlns:w16cex="http://schemas.microsoft.com/office/word/2018/wordml/cex" xmlns:w16cid="http://schemas.microsoft.com/office/word/2016/wordml/cid" xmlns:w16="http://schemas.microsoft.com/office/word/2018/wordml" xmlns:w16sdtdh="http://schemas.microsoft.com/office/word/2020/wordml/sdtdatahash" xmlns:w16se="http://schemas.microsoft.com/office/word/2015/wordml/symex" mc:Ignorable="w14 w15 w16se w16cid w16 w16cex w16sdtdh">
   <w:docDefaults>
     <w:rPrDefault>
       <w:rPr>
-        <w:rFonts w:ascii="Arial" w:eastAsia="Arial" w:hAnsi="Arial" w:cs="Arial"/>
+        <w:rFonts w:ascii="Arial" w:hAnsi="Arial" w:eastAsia="Arial" w:cs="Arial"/>
         <w:sz w:val="22"/>
         <w:szCs w:val="22"/>
         <w:lang w:val="es-419" w:eastAsia="es-CO" w:bidi="ar-SA"/>
@@ -2550,14 +2423,14 @@
   <w:latentStyles w:defLockedState="0" w:defUIPriority="99" w:defSemiHidden="0" w:defUnhideWhenUsed="0" w:defQFormat="0" w:count="376">
     <w:lsdException w:name="Normal" w:uiPriority="0" w:qFormat="1"/>
     <w:lsdException w:name="heading 1" w:uiPriority="9" w:qFormat="1"/>
-    <w:lsdException w:name="heading 2" w:semiHidden="1" w:uiPriority="9" w:unhideWhenUsed="1" w:qFormat="1"/>
-    <w:lsdException w:name="heading 3" w:semiHidden="1" w:uiPriority="9" w:unhideWhenUsed="1" w:qFormat="1"/>
-    <w:lsdException w:name="heading 4" w:semiHidden="1" w:uiPriority="9" w:unhideWhenUsed="1" w:qFormat="1"/>
-    <w:lsdException w:name="heading 5" w:semiHidden="1" w:uiPriority="9" w:unhideWhenUsed="1" w:qFormat="1"/>
-    <w:lsdException w:name="heading 6" w:semiHidden="1" w:uiPriority="9" w:unhideWhenUsed="1" w:qFormat="1"/>
-    <w:lsdException w:name="heading 7" w:semiHidden="1" w:uiPriority="9" w:unhideWhenUsed="1" w:qFormat="1"/>
-    <w:lsdException w:name="heading 8" w:semiHidden="1" w:uiPriority="9" w:unhideWhenUsed="1" w:qFormat="1"/>
-    <w:lsdException w:name="heading 9" w:semiHidden="1" w:uiPriority="9" w:unhideWhenUsed="1" w:qFormat="1"/>
+    <w:lsdException w:name="heading 2" w:uiPriority="9" w:semiHidden="1" w:unhideWhenUsed="1" w:qFormat="1"/>
+    <w:lsdException w:name="heading 3" w:uiPriority="9" w:semiHidden="1" w:unhideWhenUsed="1" w:qFormat="1"/>
+    <w:lsdException w:name="heading 4" w:uiPriority="9" w:semiHidden="1" w:unhideWhenUsed="1" w:qFormat="1"/>
+    <w:lsdException w:name="heading 5" w:uiPriority="9" w:semiHidden="1" w:unhideWhenUsed="1" w:qFormat="1"/>
+    <w:lsdException w:name="heading 6" w:uiPriority="9" w:semiHidden="1" w:unhideWhenUsed="1" w:qFormat="1"/>
+    <w:lsdException w:name="heading 7" w:uiPriority="9" w:semiHidden="1" w:unhideWhenUsed="1" w:qFormat="1"/>
+    <w:lsdException w:name="heading 8" w:uiPriority="9" w:semiHidden="1" w:unhideWhenUsed="1" w:qFormat="1"/>
+    <w:lsdException w:name="heading 9" w:uiPriority="9" w:semiHidden="1" w:unhideWhenUsed="1" w:qFormat="1"/>
     <w:lsdException w:name="index 1" w:semiHidden="1" w:unhideWhenUsed="1"/>
     <w:lsdException w:name="index 2" w:semiHidden="1" w:unhideWhenUsed="1"/>
     <w:lsdException w:name="index 3" w:semiHidden="1" w:unhideWhenUsed="1"/>
@@ -2567,22 +2440,22 @@
     <w:lsdException w:name="index 7" w:semiHidden="1" w:unhideWhenUsed="1"/>
     <w:lsdException w:name="index 8" w:semiHidden="1" w:unhideWhenUsed="1"/>
     <w:lsdException w:name="index 9" w:semiHidden="1" w:unhideWhenUsed="1"/>
-    <w:lsdException w:name="toc 1" w:semiHidden="1" w:uiPriority="39" w:unhideWhenUsed="1"/>
-    <w:lsdException w:name="toc 2" w:semiHidden="1" w:uiPriority="39" w:unhideWhenUsed="1"/>
-    <w:lsdException w:name="toc 3" w:semiHidden="1" w:uiPriority="39" w:unhideWhenUsed="1"/>
-    <w:lsdException w:name="toc 4" w:semiHidden="1" w:uiPriority="39" w:unhideWhenUsed="1"/>
-    <w:lsdException w:name="toc 5" w:semiHidden="1" w:uiPriority="39" w:unhideWhenUsed="1"/>
-    <w:lsdException w:name="toc 6" w:semiHidden="1" w:uiPriority="39" w:unhideWhenUsed="1"/>
-    <w:lsdException w:name="toc 7" w:semiHidden="1" w:uiPriority="39" w:unhideWhenUsed="1"/>
-    <w:lsdException w:name="toc 8" w:semiHidden="1" w:uiPriority="39" w:unhideWhenUsed="1"/>
-    <w:lsdException w:name="toc 9" w:semiHidden="1" w:uiPriority="39" w:unhideWhenUsed="1"/>
+    <w:lsdException w:name="toc 1" w:uiPriority="39" w:semiHidden="1" w:unhideWhenUsed="1"/>
+    <w:lsdException w:name="toc 2" w:uiPriority="39" w:semiHidden="1" w:unhideWhenUsed="1"/>
+    <w:lsdException w:name="toc 3" w:uiPriority="39" w:semiHidden="1" w:unhideWhenUsed="1"/>
+    <w:lsdException w:name="toc 4" w:uiPriority="39" w:semiHidden="1" w:unhideWhenUsed="1"/>
+    <w:lsdException w:name="toc 5" w:uiPriority="39" w:semiHidden="1" w:unhideWhenUsed="1"/>
+    <w:lsdException w:name="toc 6" w:uiPriority="39" w:semiHidden="1" w:unhideWhenUsed="1"/>
+    <w:lsdException w:name="toc 7" w:uiPriority="39" w:semiHidden="1" w:unhideWhenUsed="1"/>
+    <w:lsdException w:name="toc 8" w:uiPriority="39" w:semiHidden="1" w:unhideWhenUsed="1"/>
+    <w:lsdException w:name="toc 9" w:uiPriority="39" w:semiHidden="1" w:unhideWhenUsed="1"/>
     <w:lsdException w:name="Normal Indent" w:semiHidden="1" w:unhideWhenUsed="1"/>
     <w:lsdException w:name="footnote text" w:semiHidden="1" w:unhideWhenUsed="1"/>
     <w:lsdException w:name="annotation text" w:semiHidden="1" w:unhideWhenUsed="1"/>
     <w:lsdException w:name="header" w:semiHidden="1" w:unhideWhenUsed="1"/>
     <w:lsdException w:name="footer" w:semiHidden="1" w:unhideWhenUsed="1"/>
     <w:lsdException w:name="index heading" w:semiHidden="1" w:unhideWhenUsed="1"/>
-    <w:lsdException w:name="caption" w:semiHidden="1" w:uiPriority="35" w:unhideWhenUsed="1" w:qFormat="1"/>
+    <w:lsdException w:name="caption" w:uiPriority="35" w:semiHidden="1" w:unhideWhenUsed="1" w:qFormat="1"/>
     <w:lsdException w:name="table of figures" w:semiHidden="1" w:unhideWhenUsed="1"/>
     <w:lsdException w:name="envelope address" w:semiHidden="1" w:unhideWhenUsed="1"/>
     <w:lsdException w:name="envelope return" w:semiHidden="1" w:unhideWhenUsed="1"/>
@@ -2613,7 +2486,7 @@
     <w:lsdException w:name="Title" w:uiPriority="10" w:qFormat="1"/>
     <w:lsdException w:name="Closing" w:semiHidden="1" w:unhideWhenUsed="1"/>
     <w:lsdException w:name="Signature" w:semiHidden="1" w:unhideWhenUsed="1"/>
-    <w:lsdException w:name="Default Paragraph Font" w:semiHidden="1" w:uiPriority="1" w:unhideWhenUsed="1"/>
+    <w:lsdException w:name="Default Paragraph Font" w:uiPriority="1" w:semiHidden="1" w:unhideWhenUsed="1"/>
     <w:lsdException w:name="Body Text" w:semiHidden="1" w:unhideWhenUsed="1"/>
     <w:lsdException w:name="Body Text Indent" w:semiHidden="1" w:unhideWhenUsed="1"/>
     <w:lsdException w:name="List Continue" w:semiHidden="1" w:unhideWhenUsed="1"/>
@@ -2813,8 +2686,8 @@
     <w:lsdException w:name="Subtle Reference" w:uiPriority="31" w:qFormat="1"/>
     <w:lsdException w:name="Intense Reference" w:uiPriority="32" w:qFormat="1"/>
     <w:lsdException w:name="Book Title" w:uiPriority="33" w:qFormat="1"/>
-    <w:lsdException w:name="Bibliography" w:semiHidden="1" w:uiPriority="37" w:unhideWhenUsed="1"/>
-    <w:lsdException w:name="TOC Heading" w:semiHidden="1" w:uiPriority="39" w:unhideWhenUsed="1" w:qFormat="1"/>
+    <w:lsdException w:name="Bibliography" w:uiPriority="37" w:semiHidden="1" w:unhideWhenUsed="1"/>
+    <w:lsdException w:name="TOC Heading" w:uiPriority="39" w:semiHidden="1" w:unhideWhenUsed="1" w:qFormat="1"/>
     <w:lsdException w:name="Plain Table 1" w:uiPriority="41"/>
     <w:lsdException w:name="Plain Table 2" w:uiPriority="42"/>
     <w:lsdException w:name="Plain Table 3" w:uiPriority="43"/>
@@ -2925,7 +2798,7 @@
     <w:lsdException w:name="Unresolved Mention" w:semiHidden="1" w:unhideWhenUsed="1"/>
     <w:lsdException w:name="Smart Link" w:semiHidden="1" w:unhideWhenUsed="1"/>
   </w:latentStyles>
-  <w:style w:type="paragraph" w:default="1" w:styleId="Normal">
+  <w:style w:type="paragraph" w:styleId="Normal" w:default="1">
     <w:name w:val="Normal"/>
     <w:qFormat/>
   </w:style>
@@ -3042,13 +2915,13 @@
       <w:color w:val="666666"/>
     </w:rPr>
   </w:style>
-  <w:style w:type="character" w:default="1" w:styleId="Fuentedeprrafopredeter">
+  <w:style w:type="character" w:styleId="Fuentedeprrafopredeter" w:default="1">
     <w:name w:val="Default Paragraph Font"/>
     <w:uiPriority w:val="1"/>
     <w:semiHidden/>
     <w:unhideWhenUsed/>
   </w:style>
-  <w:style w:type="table" w:default="1" w:styleId="Tablanormal">
+  <w:style w:type="table" w:styleId="Tablanormal" w:default="1">
     <w:name w:val="Normal Table"/>
     <w:uiPriority w:val="99"/>
     <w:semiHidden/>
@@ -3063,13 +2936,13 @@
       </w:tblCellMar>
     </w:tblPr>
   </w:style>
-  <w:style w:type="numbering" w:default="1" w:styleId="Sinlista">
+  <w:style w:type="numbering" w:styleId="Sinlista" w:default="1">
     <w:name w:val="No List"/>
     <w:uiPriority w:val="99"/>
     <w:semiHidden/>
     <w:unhideWhenUsed/>
   </w:style>
-  <w:style w:type="table" w:customStyle="1" w:styleId="TableNormal">
+  <w:style w:type="table" w:styleId="TableNormal" w:customStyle="1">
     <w:name w:val="Table Normal"/>
     <w:tblPr>
       <w:tblCellMar>
@@ -3113,7 +2986,7 @@
       <w:szCs w:val="30"/>
     </w:rPr>
   </w:style>
-  <w:style w:type="table" w:customStyle="1" w:styleId="a">
+  <w:style w:type="table" w:styleId="a" w:customStyle="1">
     <w:basedOn w:val="TableNormal"/>
     <w:pPr>
       <w:spacing w:line="240" w:lineRule="auto"/>
@@ -3136,7 +3009,7 @@
       <w:tblPr/>
       <w:tcPr>
         <w:tcBorders>
-          <w:bottom w:val="single" w:sz="12" w:space="0" w:color="F4B083"/>
+          <w:bottom w:val="single" w:color="F4B083" w:sz="12" w:space="0"/>
         </w:tcBorders>
       </w:tcPr>
     </w:tblStylePr>
@@ -3147,7 +3020,7 @@
       <w:tblPr/>
       <w:tcPr>
         <w:tcBorders>
-          <w:top w:val="single" w:sz="4" w:space="0" w:color="F4B083"/>
+          <w:top w:val="single" w:color="F4B083" w:sz="4" w:space="0"/>
         </w:tcBorders>
       </w:tcPr>
     </w:tblStylePr>
@@ -3174,7 +3047,7 @@
       </w:tcPr>
     </w:tblStylePr>
   </w:style>
-  <w:style w:type="table" w:customStyle="1" w:styleId="a0">
+  <w:style w:type="table" w:styleId="a0" w:customStyle="1">
     <w:basedOn w:val="TableNormal"/>
     <w:tblPr>
       <w:tblStyleRowBandSize w:val="1"/>
@@ -3522,26 +3395,6 @@
 </file>
 
 <file path=customXml/item1.xml><?xml version="1.0" encoding="utf-8"?>
-<?mso-contentType ?>
-<FormTemplates xmlns="http://schemas.microsoft.com/sharepoint/v3/contenttype/forms">
-  <Display>DocumentLibraryForm</Display>
-  <Edit>DocumentLibraryForm</Edit>
-  <New>DocumentLibraryForm</New>
-</FormTemplates>
-</file>
-
-<file path=customXml/item2.xml><?xml version="1.0" encoding="utf-8"?>
-<p:properties xmlns:p="http://schemas.microsoft.com/office/2006/metadata/properties" xmlns:xsi="http://www.w3.org/2001/XMLSchema-instance" xmlns:pc="http://schemas.microsoft.com/office/infopath/2007/PartnerControls">
-  <documentManagement>
-    <TaxCatchAll xmlns="cb45339b-ced9-4d0d-8f64-77573914d53b" xsi:nil="true"/>
-    <lcf76f155ced4ddcb4097134ff3c332f xmlns="43a3ca16-9c26-4813-b83f-4aec9927b43f">
-      <Terms xmlns="http://schemas.microsoft.com/office/infopath/2007/PartnerControls"/>
-    </lcf76f155ced4ddcb4097134ff3c332f>
-  </documentManagement>
-</p:properties>
-</file>
-
-<file path=customXml/item3.xml><?xml version="1.0" encoding="utf-8"?>
 <ct:contentTypeSchema xmlns:ct="http://schemas.microsoft.com/office/2006/metadata/contentType" xmlns:ma="http://schemas.microsoft.com/office/2006/metadata/properties/metaAttributes" ct:_="" ma:_="" ma:contentTypeName="Documento" ma:contentTypeID="0x01010049282E1EDBE9234EA9E6D38F720E265F" ma:contentTypeVersion="15" ma:contentTypeDescription="Crear nuevo documento." ma:contentTypeScope="" ma:versionID="b31c7aa9eaf043a08b87120b3c4916e3">
   <xsd:schema xmlns:xsd="http://www.w3.org/2001/XMLSchema" xmlns:xs="http://www.w3.org/2001/XMLSchema" xmlns:p="http://schemas.microsoft.com/office/2006/metadata/properties" xmlns:ns2="cb45339b-ced9-4d0d-8f64-77573914d53b" xmlns:ns3="43a3ca16-9c26-4813-b83f-4aec9927b43f" targetNamespace="http://schemas.microsoft.com/office/2006/metadata/properties" ma:root="true" ma:fieldsID="3533d065b04d75c457075bc55f1f5315" ns2:_="" ns3:_="">
     <xsd:import namespace="cb45339b-ced9-4d0d-8f64-77573914d53b"/>
@@ -3776,10 +3629,41 @@
 </ct:contentTypeSchema>
 </file>
 
+<file path=customXml/item2.xml><?xml version="1.0" encoding="utf-8"?>
+<p:properties xmlns:p="http://schemas.microsoft.com/office/2006/metadata/properties" xmlns:xsi="http://www.w3.org/2001/XMLSchema-instance" xmlns:pc="http://schemas.microsoft.com/office/infopath/2007/PartnerControls">
+  <documentManagement>
+    <TaxCatchAll xmlns="cb45339b-ced9-4d0d-8f64-77573914d53b" xsi:nil="true"/>
+    <lcf76f155ced4ddcb4097134ff3c332f xmlns="43a3ca16-9c26-4813-b83f-4aec9927b43f">
+      <Terms xmlns="http://schemas.microsoft.com/office/infopath/2007/PartnerControls"/>
+    </lcf76f155ced4ddcb4097134ff3c332f>
+  </documentManagement>
+</p:properties>
+</file>
+
+<file path=customXml/item3.xml><?xml version="1.0" encoding="utf-8"?>
+<?mso-contentType ?>
+<FormTemplates xmlns="http://schemas.microsoft.com/sharepoint/v3/contenttype/forms">
+  <Display>DocumentLibraryForm</Display>
+  <Edit>DocumentLibraryForm</Edit>
+  <New>DocumentLibraryForm</New>
+</FormTemplates>
+</file>
+
 <file path=customXml/itemProps1.xml><?xml version="1.0" encoding="utf-8"?>
-<ds:datastoreItem xmlns:ds="http://schemas.openxmlformats.org/officeDocument/2006/customXml" ds:itemID="{B710B2A7-3A79-4944-93FC-854B25EB4834}">
+<ds:datastoreItem xmlns:ds="http://schemas.openxmlformats.org/officeDocument/2006/customXml" ds:itemID="{23DD3958-3B2A-48B0-B487-DCD10DC21563}">
   <ds:schemaRefs>
-    <ds:schemaRef ds:uri="http://schemas.microsoft.com/sharepoint/v3/contenttype/forms"/>
+    <ds:schemaRef ds:uri="http://schemas.microsoft.com/office/2006/metadata/contentType"/>
+    <ds:schemaRef ds:uri="http://schemas.microsoft.com/office/2006/metadata/properties/metaAttributes"/>
+    <ds:schemaRef ds:uri="http://www.w3.org/2001/XMLSchema"/>
+    <ds:schemaRef ds:uri="http://schemas.microsoft.com/office/2006/metadata/properties"/>
+    <ds:schemaRef ds:uri="cb45339b-ced9-4d0d-8f64-77573914d53b"/>
+    <ds:schemaRef ds:uri="43a3ca16-9c26-4813-b83f-4aec9927b43f"/>
+    <ds:schemaRef ds:uri="http://schemas.microsoft.com/office/2006/documentManagement/types"/>
+    <ds:schemaRef ds:uri="http://schemas.microsoft.com/office/infopath/2007/PartnerControls"/>
+    <ds:schemaRef ds:uri="http://schemas.openxmlformats.org/package/2006/metadata/core-properties"/>
+    <ds:schemaRef ds:uri="http://purl.org/dc/elements/1.1/"/>
+    <ds:schemaRef ds:uri="http://purl.org/dc/terms/"/>
+    <ds:schemaRef ds:uri="http://schemas.microsoft.com/internal/obd"/>
   </ds:schemaRefs>
 </ds:datastoreItem>
 </file>
@@ -3796,20 +3680,9 @@
 </file>
 
 <file path=customXml/itemProps3.xml><?xml version="1.0" encoding="utf-8"?>
-<ds:datastoreItem xmlns:ds="http://schemas.openxmlformats.org/officeDocument/2006/customXml" ds:itemID="{23DD3958-3B2A-48B0-B487-DCD10DC21563}">
+<ds:datastoreItem xmlns:ds="http://schemas.openxmlformats.org/officeDocument/2006/customXml" ds:itemID="{B710B2A7-3A79-4944-93FC-854B25EB4834}">
   <ds:schemaRefs>
-    <ds:schemaRef ds:uri="http://schemas.microsoft.com/office/2006/metadata/contentType"/>
-    <ds:schemaRef ds:uri="http://schemas.microsoft.com/office/2006/metadata/properties/metaAttributes"/>
-    <ds:schemaRef ds:uri="http://www.w3.org/2001/XMLSchema"/>
-    <ds:schemaRef ds:uri="http://schemas.microsoft.com/office/2006/metadata/properties"/>
-    <ds:schemaRef ds:uri="cb45339b-ced9-4d0d-8f64-77573914d53b"/>
-    <ds:schemaRef ds:uri="43a3ca16-9c26-4813-b83f-4aec9927b43f"/>
-    <ds:schemaRef ds:uri="http://schemas.microsoft.com/office/2006/documentManagement/types"/>
-    <ds:schemaRef ds:uri="http://schemas.microsoft.com/office/infopath/2007/PartnerControls"/>
-    <ds:schemaRef ds:uri="http://schemas.openxmlformats.org/package/2006/metadata/core-properties"/>
-    <ds:schemaRef ds:uri="http://purl.org/dc/elements/1.1/"/>
-    <ds:schemaRef ds:uri="http://purl.org/dc/terms/"/>
-    <ds:schemaRef ds:uri="http://schemas.microsoft.com/internal/obd"/>
+    <ds:schemaRef ds:uri="http://schemas.microsoft.com/sharepoint/v3/contenttype/forms"/>
   </ds:schemaRefs>
 </ds:datastoreItem>
 </file>